--- a/Game Design & Programming/GDP-1-Daily-Plans.docx
+++ b/Game Design & Programming/GDP-1-Daily-Plans.docx
@@ -19,12 +19,19 @@
           <w:tcPr>
             <w:tcW w:w="12950" w:type="dxa"/>
             <w:gridSpan w:val="4"/>
-          </w:tcPr>
-          <w:p>
-            <w:r>
+            <w:shd w:val="clear" w:color="auto" w:fill="538135" w:themeFill="accent6" w:themeFillShade="BF"/>
+          </w:tcPr>
+          <w:p>
+            <w:r>
+              <w:rPr>
+                <w:color w:val="FFFFFF" w:themeColor="background1"/>
+              </w:rPr>
               <w:t xml:space="preserve">I: </w:t>
             </w:r>
             <w:r>
+              <w:rPr>
+                <w:color w:val="FFFFFF" w:themeColor="background1"/>
+              </w:rPr>
               <w:t>Critical Thinking About Games</w:t>
             </w:r>
           </w:p>
@@ -34,19 +41,21 @@
         <w:tc>
           <w:tcPr>
             <w:tcW w:w="985" w:type="dxa"/>
-          </w:tcPr>
-          <w:p>
-            <w:pPr>
-              <w:rPr>
-                <w:sz w:val="20"/>
-                <w:szCs w:val="20"/>
-              </w:rPr>
-            </w:pPr>
-          </w:p>
-        </w:tc>
-        <w:tc>
-          <w:tcPr>
-            <w:tcW w:w="5489" w:type="dxa"/>
+            <w:shd w:val="clear" w:color="auto" w:fill="C5E0B3" w:themeFill="accent6" w:themeFillTint="66"/>
+          </w:tcPr>
+          <w:p>
+            <w:pPr>
+              <w:rPr>
+                <w:sz w:val="20"/>
+                <w:szCs w:val="20"/>
+              </w:rPr>
+            </w:pPr>
+          </w:p>
+        </w:tc>
+        <w:tc>
+          <w:tcPr>
+            <w:tcW w:w="5489" w:type="dxa"/>
+            <w:shd w:val="clear" w:color="auto" w:fill="C5E0B3" w:themeFill="accent6" w:themeFillTint="66"/>
           </w:tcPr>
           <w:p>
             <w:pPr>
@@ -345,6 +354,7 @@
         <w:tc>
           <w:tcPr>
             <w:tcW w:w="3238" w:type="dxa"/>
+            <w:shd w:val="clear" w:color="auto" w:fill="C5E0B3" w:themeFill="accent6" w:themeFillTint="66"/>
           </w:tcPr>
           <w:p>
             <w:pPr>
@@ -359,6 +369,7 @@
         <w:tc>
           <w:tcPr>
             <w:tcW w:w="3238" w:type="dxa"/>
+            <w:shd w:val="clear" w:color="auto" w:fill="C5E0B3" w:themeFill="accent6" w:themeFillTint="66"/>
           </w:tcPr>
           <w:p>
             <w:pPr>
@@ -603,7 +614,25 @@
                 <w:sz w:val="20"/>
                 <w:szCs w:val="20"/>
               </w:rPr>
-              <w:t>Get to know you activities</w:t>
+              <w:t xml:space="preserve">Get to know </w:t>
+            </w:r>
+            <w:proofErr w:type="gramStart"/>
+            <w:r>
+              <w:rPr>
+                <w:rFonts w:cstheme="minorHAnsi"/>
+                <w:sz w:val="20"/>
+                <w:szCs w:val="20"/>
+              </w:rPr>
+              <w:t>you</w:t>
+            </w:r>
+            <w:proofErr w:type="gramEnd"/>
+            <w:r>
+              <w:rPr>
+                <w:rFonts w:cstheme="minorHAnsi"/>
+                <w:sz w:val="20"/>
+                <w:szCs w:val="20"/>
+              </w:rPr>
+              <w:t xml:space="preserve"> activities</w:t>
             </w:r>
             <w:r>
               <w:rPr>
@@ -792,1570 +821,1750 @@
               </w:rPr>
               <w:t>XXX --- Lesson: Strong I, we, you - Start Bartok critique? --- XXX</w:t>
             </w:r>
+          </w:p>
+          <w:p>
+            <w:pPr>
+              <w:rPr>
+                <w:rFonts w:cstheme="minorHAnsi"/>
+                <w:sz w:val="20"/>
+                <w:szCs w:val="20"/>
+              </w:rPr>
+            </w:pPr>
+            <w:r>
+              <w:rPr>
+                <w:rFonts w:cstheme="minorHAnsi"/>
+                <w:sz w:val="20"/>
+                <w:szCs w:val="20"/>
+              </w:rPr>
+              <w:t>End of class routine</w:t>
+            </w:r>
+          </w:p>
+        </w:tc>
+        <w:tc>
+          <w:tcPr>
+            <w:tcW w:w="3238" w:type="dxa"/>
+          </w:tcPr>
+          <w:p>
+            <w:pPr>
+              <w:rPr>
+                <w:rFonts w:cstheme="minorHAnsi"/>
+                <w:sz w:val="20"/>
+                <w:szCs w:val="20"/>
+              </w:rPr>
+            </w:pPr>
+          </w:p>
+        </w:tc>
+        <w:tc>
+          <w:tcPr>
+            <w:tcW w:w="3238" w:type="dxa"/>
+          </w:tcPr>
+          <w:p>
+            <w:pPr>
+              <w:rPr>
+                <w:rFonts w:cstheme="minorHAnsi"/>
+                <w:sz w:val="20"/>
+                <w:szCs w:val="20"/>
+              </w:rPr>
+            </w:pPr>
+          </w:p>
+        </w:tc>
+      </w:tr>
+      <w:tr>
+        <w:tc>
+          <w:tcPr>
+            <w:tcW w:w="985" w:type="dxa"/>
+          </w:tcPr>
+          <w:p>
+            <w:pPr>
+              <w:rPr>
+                <w:rFonts w:cstheme="minorHAnsi"/>
+                <w:sz w:val="20"/>
+                <w:szCs w:val="20"/>
+              </w:rPr>
+            </w:pPr>
+            <w:r>
+              <w:rPr>
+                <w:rFonts w:cstheme="minorHAnsi"/>
+                <w:sz w:val="20"/>
+                <w:szCs w:val="20"/>
+              </w:rPr>
+              <w:t>3</w:t>
+            </w:r>
+          </w:p>
+        </w:tc>
+        <w:tc>
+          <w:tcPr>
+            <w:tcW w:w="5489" w:type="dxa"/>
+          </w:tcPr>
+          <w:p>
+            <w:pPr>
+              <w:rPr>
+                <w:rFonts w:cstheme="minorHAnsi"/>
+                <w:sz w:val="20"/>
+                <w:szCs w:val="20"/>
+              </w:rPr>
+            </w:pPr>
+          </w:p>
+        </w:tc>
+        <w:tc>
+          <w:tcPr>
+            <w:tcW w:w="3238" w:type="dxa"/>
+          </w:tcPr>
+          <w:p>
+            <w:pPr>
+              <w:rPr>
+                <w:rFonts w:cstheme="minorHAnsi"/>
+                <w:sz w:val="20"/>
+                <w:szCs w:val="20"/>
+              </w:rPr>
+            </w:pPr>
+          </w:p>
+        </w:tc>
+        <w:tc>
+          <w:tcPr>
+            <w:tcW w:w="3238" w:type="dxa"/>
+          </w:tcPr>
+          <w:p>
+            <w:pPr>
+              <w:rPr>
+                <w:rFonts w:cstheme="minorHAnsi"/>
+                <w:sz w:val="20"/>
+                <w:szCs w:val="20"/>
+              </w:rPr>
+            </w:pPr>
+          </w:p>
+        </w:tc>
+      </w:tr>
+      <w:tr>
+        <w:tc>
+          <w:tcPr>
+            <w:tcW w:w="985" w:type="dxa"/>
+          </w:tcPr>
+          <w:p>
+            <w:pPr>
+              <w:rPr>
+                <w:rFonts w:cstheme="minorHAnsi"/>
+                <w:sz w:val="20"/>
+                <w:szCs w:val="20"/>
+              </w:rPr>
+            </w:pPr>
+            <w:r>
+              <w:rPr>
+                <w:rFonts w:cstheme="minorHAnsi"/>
+                <w:sz w:val="20"/>
+                <w:szCs w:val="20"/>
+              </w:rPr>
+              <w:t>4</w:t>
+            </w:r>
+          </w:p>
+        </w:tc>
+        <w:tc>
+          <w:tcPr>
+            <w:tcW w:w="5489" w:type="dxa"/>
+          </w:tcPr>
+          <w:p>
+            <w:pPr>
+              <w:rPr>
+                <w:rFonts w:cstheme="minorHAnsi"/>
+                <w:sz w:val="20"/>
+                <w:szCs w:val="20"/>
+              </w:rPr>
+            </w:pPr>
+          </w:p>
+        </w:tc>
+        <w:tc>
+          <w:tcPr>
+            <w:tcW w:w="3238" w:type="dxa"/>
+          </w:tcPr>
+          <w:p>
+            <w:pPr>
+              <w:rPr>
+                <w:rFonts w:cstheme="minorHAnsi"/>
+                <w:sz w:val="20"/>
+                <w:szCs w:val="20"/>
+              </w:rPr>
+            </w:pPr>
+          </w:p>
+        </w:tc>
+        <w:tc>
+          <w:tcPr>
+            <w:tcW w:w="3238" w:type="dxa"/>
+          </w:tcPr>
+          <w:p>
+            <w:pPr>
+              <w:rPr>
+                <w:rFonts w:cstheme="minorHAnsi"/>
+                <w:sz w:val="20"/>
+                <w:szCs w:val="20"/>
+              </w:rPr>
+            </w:pPr>
+          </w:p>
+        </w:tc>
+      </w:tr>
+      <w:tr>
+        <w:tc>
+          <w:tcPr>
+            <w:tcW w:w="985" w:type="dxa"/>
+          </w:tcPr>
+          <w:p>
+            <w:pPr>
+              <w:rPr>
+                <w:rFonts w:cstheme="minorHAnsi"/>
+                <w:sz w:val="20"/>
+                <w:szCs w:val="20"/>
+              </w:rPr>
+            </w:pPr>
+            <w:r>
+              <w:rPr>
+                <w:rFonts w:cstheme="minorHAnsi"/>
+                <w:sz w:val="20"/>
+                <w:szCs w:val="20"/>
+              </w:rPr>
+              <w:t>5</w:t>
+            </w:r>
+          </w:p>
+        </w:tc>
+        <w:tc>
+          <w:tcPr>
+            <w:tcW w:w="5489" w:type="dxa"/>
+          </w:tcPr>
+          <w:p>
+            <w:pPr>
+              <w:rPr>
+                <w:rFonts w:cstheme="minorHAnsi"/>
+                <w:sz w:val="20"/>
+                <w:szCs w:val="20"/>
+              </w:rPr>
+            </w:pPr>
+          </w:p>
+        </w:tc>
+        <w:tc>
+          <w:tcPr>
+            <w:tcW w:w="3238" w:type="dxa"/>
+          </w:tcPr>
+          <w:p>
+            <w:pPr>
+              <w:rPr>
+                <w:rFonts w:cstheme="minorHAnsi"/>
+                <w:sz w:val="20"/>
+                <w:szCs w:val="20"/>
+              </w:rPr>
+            </w:pPr>
+          </w:p>
+        </w:tc>
+        <w:tc>
+          <w:tcPr>
+            <w:tcW w:w="3238" w:type="dxa"/>
+          </w:tcPr>
+          <w:p>
+            <w:pPr>
+              <w:rPr>
+                <w:rFonts w:cstheme="minorHAnsi"/>
+                <w:sz w:val="20"/>
+                <w:szCs w:val="20"/>
+              </w:rPr>
+            </w:pPr>
+          </w:p>
+        </w:tc>
+      </w:tr>
+      <w:tr>
+        <w:tc>
+          <w:tcPr>
+            <w:tcW w:w="985" w:type="dxa"/>
+          </w:tcPr>
+          <w:p>
+            <w:pPr>
+              <w:rPr>
+                <w:rFonts w:cstheme="minorHAnsi"/>
+                <w:sz w:val="20"/>
+                <w:szCs w:val="20"/>
+              </w:rPr>
+            </w:pPr>
+            <w:r>
+              <w:rPr>
+                <w:rFonts w:cstheme="minorHAnsi"/>
+                <w:sz w:val="20"/>
+                <w:szCs w:val="20"/>
+              </w:rPr>
+              <w:t>6</w:t>
+            </w:r>
+          </w:p>
+        </w:tc>
+        <w:tc>
+          <w:tcPr>
+            <w:tcW w:w="5489" w:type="dxa"/>
+          </w:tcPr>
+          <w:p>
+            <w:pPr>
+              <w:rPr>
+                <w:rFonts w:cstheme="minorHAnsi"/>
+                <w:sz w:val="20"/>
+                <w:szCs w:val="20"/>
+              </w:rPr>
+            </w:pPr>
+          </w:p>
+        </w:tc>
+        <w:tc>
+          <w:tcPr>
+            <w:tcW w:w="3238" w:type="dxa"/>
+          </w:tcPr>
+          <w:p>
+            <w:pPr>
+              <w:rPr>
+                <w:rFonts w:cstheme="minorHAnsi"/>
+                <w:sz w:val="20"/>
+                <w:szCs w:val="20"/>
+              </w:rPr>
+            </w:pPr>
+          </w:p>
+        </w:tc>
+        <w:tc>
+          <w:tcPr>
+            <w:tcW w:w="3238" w:type="dxa"/>
+          </w:tcPr>
+          <w:p>
+            <w:pPr>
+              <w:rPr>
+                <w:rFonts w:cstheme="minorHAnsi"/>
+                <w:sz w:val="20"/>
+                <w:szCs w:val="20"/>
+              </w:rPr>
+            </w:pPr>
+          </w:p>
+        </w:tc>
+      </w:tr>
+      <w:tr>
+        <w:tc>
+          <w:tcPr>
+            <w:tcW w:w="985" w:type="dxa"/>
+          </w:tcPr>
+          <w:p>
+            <w:pPr>
+              <w:rPr>
+                <w:rFonts w:cstheme="minorHAnsi"/>
+                <w:sz w:val="20"/>
+                <w:szCs w:val="20"/>
+              </w:rPr>
+            </w:pPr>
+            <w:r>
+              <w:rPr>
+                <w:rFonts w:cstheme="minorHAnsi"/>
+                <w:sz w:val="20"/>
+                <w:szCs w:val="20"/>
+              </w:rPr>
+              <w:t>7</w:t>
+            </w:r>
+          </w:p>
+        </w:tc>
+        <w:tc>
+          <w:tcPr>
+            <w:tcW w:w="5489" w:type="dxa"/>
+          </w:tcPr>
+          <w:p>
+            <w:pPr>
+              <w:rPr>
+                <w:rFonts w:cstheme="minorHAnsi"/>
+                <w:sz w:val="20"/>
+                <w:szCs w:val="20"/>
+              </w:rPr>
+            </w:pPr>
+          </w:p>
+        </w:tc>
+        <w:tc>
+          <w:tcPr>
+            <w:tcW w:w="3238" w:type="dxa"/>
+          </w:tcPr>
+          <w:p>
+            <w:pPr>
+              <w:rPr>
+                <w:rFonts w:cstheme="minorHAnsi"/>
+                <w:sz w:val="20"/>
+                <w:szCs w:val="20"/>
+              </w:rPr>
+            </w:pPr>
+          </w:p>
+        </w:tc>
+        <w:tc>
+          <w:tcPr>
+            <w:tcW w:w="3238" w:type="dxa"/>
+          </w:tcPr>
+          <w:p>
+            <w:pPr>
+              <w:rPr>
+                <w:rFonts w:cstheme="minorHAnsi"/>
+                <w:sz w:val="20"/>
+                <w:szCs w:val="20"/>
+              </w:rPr>
+            </w:pPr>
+          </w:p>
+        </w:tc>
+      </w:tr>
+      <w:tr>
+        <w:tc>
+          <w:tcPr>
+            <w:tcW w:w="985" w:type="dxa"/>
+          </w:tcPr>
+          <w:p>
+            <w:pPr>
+              <w:rPr>
+                <w:rFonts w:cstheme="minorHAnsi"/>
+                <w:sz w:val="20"/>
+                <w:szCs w:val="20"/>
+              </w:rPr>
+            </w:pPr>
+            <w:r>
+              <w:rPr>
+                <w:rFonts w:cstheme="minorHAnsi"/>
+                <w:sz w:val="20"/>
+                <w:szCs w:val="20"/>
+              </w:rPr>
+              <w:t>8</w:t>
+            </w:r>
+          </w:p>
+        </w:tc>
+        <w:tc>
+          <w:tcPr>
+            <w:tcW w:w="5489" w:type="dxa"/>
+          </w:tcPr>
+          <w:p>
+            <w:pPr>
+              <w:rPr>
+                <w:rFonts w:cstheme="minorHAnsi"/>
+                <w:sz w:val="20"/>
+                <w:szCs w:val="20"/>
+              </w:rPr>
+            </w:pPr>
+          </w:p>
+        </w:tc>
+        <w:tc>
+          <w:tcPr>
+            <w:tcW w:w="3238" w:type="dxa"/>
+          </w:tcPr>
+          <w:p>
+            <w:pPr>
+              <w:rPr>
+                <w:rFonts w:cstheme="minorHAnsi"/>
+                <w:sz w:val="20"/>
+                <w:szCs w:val="20"/>
+              </w:rPr>
+            </w:pPr>
+          </w:p>
+        </w:tc>
+        <w:tc>
+          <w:tcPr>
+            <w:tcW w:w="3238" w:type="dxa"/>
+          </w:tcPr>
+          <w:p>
+            <w:pPr>
+              <w:rPr>
+                <w:rFonts w:cstheme="minorHAnsi"/>
+                <w:sz w:val="20"/>
+                <w:szCs w:val="20"/>
+              </w:rPr>
+            </w:pPr>
+          </w:p>
+        </w:tc>
+      </w:tr>
+      <w:tr>
+        <w:tc>
+          <w:tcPr>
+            <w:tcW w:w="985" w:type="dxa"/>
+          </w:tcPr>
+          <w:p>
+            <w:pPr>
+              <w:rPr>
+                <w:rFonts w:cstheme="minorHAnsi"/>
+                <w:sz w:val="20"/>
+                <w:szCs w:val="20"/>
+              </w:rPr>
+            </w:pPr>
+            <w:r>
+              <w:rPr>
+                <w:rFonts w:cstheme="minorHAnsi"/>
+                <w:sz w:val="20"/>
+                <w:szCs w:val="20"/>
+              </w:rPr>
+              <w:t>9</w:t>
+            </w:r>
+          </w:p>
+        </w:tc>
+        <w:tc>
+          <w:tcPr>
+            <w:tcW w:w="5489" w:type="dxa"/>
+          </w:tcPr>
+          <w:p>
+            <w:pPr>
+              <w:rPr>
+                <w:rFonts w:cstheme="minorHAnsi"/>
+                <w:sz w:val="20"/>
+                <w:szCs w:val="20"/>
+              </w:rPr>
+            </w:pPr>
+          </w:p>
+        </w:tc>
+        <w:tc>
+          <w:tcPr>
+            <w:tcW w:w="3238" w:type="dxa"/>
+          </w:tcPr>
+          <w:p>
+            <w:pPr>
+              <w:rPr>
+                <w:rFonts w:cstheme="minorHAnsi"/>
+                <w:sz w:val="20"/>
+                <w:szCs w:val="20"/>
+              </w:rPr>
+            </w:pPr>
+          </w:p>
+        </w:tc>
+        <w:tc>
+          <w:tcPr>
+            <w:tcW w:w="3238" w:type="dxa"/>
+          </w:tcPr>
+          <w:p>
+            <w:pPr>
+              <w:rPr>
+                <w:rFonts w:cstheme="minorHAnsi"/>
+                <w:sz w:val="20"/>
+                <w:szCs w:val="20"/>
+              </w:rPr>
+            </w:pPr>
+          </w:p>
+        </w:tc>
+      </w:tr>
+      <w:tr>
+        <w:tc>
+          <w:tcPr>
+            <w:tcW w:w="985" w:type="dxa"/>
+          </w:tcPr>
+          <w:p>
+            <w:pPr>
+              <w:rPr>
+                <w:rFonts w:cstheme="minorHAnsi"/>
+                <w:sz w:val="20"/>
+                <w:szCs w:val="20"/>
+              </w:rPr>
+            </w:pPr>
+            <w:r>
+              <w:rPr>
+                <w:rFonts w:cstheme="minorHAnsi"/>
+                <w:sz w:val="20"/>
+                <w:szCs w:val="20"/>
+              </w:rPr>
+              <w:t>10</w:t>
+            </w:r>
+          </w:p>
+        </w:tc>
+        <w:tc>
+          <w:tcPr>
+            <w:tcW w:w="5489" w:type="dxa"/>
+          </w:tcPr>
+          <w:p>
+            <w:pPr>
+              <w:rPr>
+                <w:rFonts w:cstheme="minorHAnsi"/>
+                <w:sz w:val="20"/>
+                <w:szCs w:val="20"/>
+              </w:rPr>
+            </w:pPr>
+          </w:p>
+        </w:tc>
+        <w:tc>
+          <w:tcPr>
+            <w:tcW w:w="3238" w:type="dxa"/>
+          </w:tcPr>
+          <w:p>
+            <w:pPr>
+              <w:rPr>
+                <w:rFonts w:cstheme="minorHAnsi"/>
+                <w:sz w:val="20"/>
+                <w:szCs w:val="20"/>
+              </w:rPr>
+            </w:pPr>
+          </w:p>
+        </w:tc>
+        <w:tc>
+          <w:tcPr>
+            <w:tcW w:w="3238" w:type="dxa"/>
+          </w:tcPr>
+          <w:p>
+            <w:pPr>
+              <w:rPr>
+                <w:rFonts w:cstheme="minorHAnsi"/>
+                <w:sz w:val="20"/>
+                <w:szCs w:val="20"/>
+              </w:rPr>
+            </w:pPr>
+          </w:p>
+        </w:tc>
+      </w:tr>
+      <w:tr>
+        <w:tc>
+          <w:tcPr>
+            <w:tcW w:w="12950" w:type="dxa"/>
+            <w:gridSpan w:val="4"/>
+          </w:tcPr>
+          <w:p>
+            <w:pPr>
+              <w:rPr>
+                <w:rFonts w:cstheme="minorHAnsi"/>
+                <w:sz w:val="20"/>
+                <w:szCs w:val="20"/>
+              </w:rPr>
+            </w:pPr>
+            <w:r>
+              <w:rPr>
+                <w:rFonts w:cstheme="minorHAnsi"/>
+                <w:sz w:val="20"/>
+                <w:szCs w:val="20"/>
+              </w:rPr>
+              <w:lastRenderedPageBreak/>
+              <w:t>II: The Design Process</w:t>
+            </w:r>
+          </w:p>
+        </w:tc>
+      </w:tr>
+      <w:tr>
+        <w:tc>
+          <w:tcPr>
+            <w:tcW w:w="985" w:type="dxa"/>
+          </w:tcPr>
+          <w:p>
+            <w:pPr>
+              <w:rPr>
+                <w:rFonts w:cstheme="minorHAnsi"/>
+                <w:sz w:val="20"/>
+                <w:szCs w:val="20"/>
+              </w:rPr>
+            </w:pPr>
+          </w:p>
+        </w:tc>
+        <w:tc>
+          <w:tcPr>
+            <w:tcW w:w="5489" w:type="dxa"/>
+          </w:tcPr>
+          <w:p>
+            <w:pPr>
+              <w:rPr>
+                <w:rFonts w:cstheme="minorHAnsi"/>
+                <w:sz w:val="20"/>
+                <w:szCs w:val="20"/>
+              </w:rPr>
+            </w:pPr>
+          </w:p>
+        </w:tc>
+        <w:tc>
+          <w:tcPr>
+            <w:tcW w:w="3238" w:type="dxa"/>
+          </w:tcPr>
+          <w:p>
+            <w:pPr>
+              <w:rPr>
+                <w:rFonts w:cstheme="minorHAnsi"/>
+                <w:sz w:val="20"/>
+                <w:szCs w:val="20"/>
+              </w:rPr>
+            </w:pPr>
+          </w:p>
+        </w:tc>
+        <w:tc>
+          <w:tcPr>
+            <w:tcW w:w="3238" w:type="dxa"/>
+          </w:tcPr>
+          <w:p>
+            <w:pPr>
+              <w:rPr>
+                <w:rFonts w:cstheme="minorHAnsi"/>
+                <w:sz w:val="20"/>
+                <w:szCs w:val="20"/>
+              </w:rPr>
+            </w:pPr>
+          </w:p>
+        </w:tc>
+      </w:tr>
+      <w:tr>
+        <w:tc>
+          <w:tcPr>
+            <w:tcW w:w="985" w:type="dxa"/>
+          </w:tcPr>
+          <w:p/>
+        </w:tc>
+        <w:tc>
+          <w:tcPr>
+            <w:tcW w:w="5489" w:type="dxa"/>
+          </w:tcPr>
+          <w:p>
+            <w:r>
+              <w:t>Lesson</w:t>
+            </w:r>
+          </w:p>
+        </w:tc>
+        <w:tc>
+          <w:tcPr>
+            <w:tcW w:w="3238" w:type="dxa"/>
+          </w:tcPr>
+          <w:p>
+            <w:r>
+              <w:t>Success Criteria</w:t>
+            </w:r>
+          </w:p>
+        </w:tc>
+        <w:tc>
+          <w:tcPr>
+            <w:tcW w:w="3238" w:type="dxa"/>
+          </w:tcPr>
+          <w:p>
+            <w:r>
+              <w:t>Assessment</w:t>
+            </w:r>
+          </w:p>
+        </w:tc>
+      </w:tr>
+      <w:tr>
+        <w:tc>
+          <w:tcPr>
+            <w:tcW w:w="985" w:type="dxa"/>
+          </w:tcPr>
+          <w:p>
+            <w:pPr>
+              <w:rPr>
+                <w:rFonts w:cstheme="minorHAnsi"/>
+                <w:sz w:val="20"/>
+                <w:szCs w:val="20"/>
+              </w:rPr>
+            </w:pPr>
             <w:bookmarkStart w:id="0" w:name="_GoBack"/>
             <w:bookmarkEnd w:id="0"/>
           </w:p>
-          <w:p>
-            <w:pPr>
-              <w:rPr>
-                <w:rFonts w:cstheme="minorHAnsi"/>
-                <w:sz w:val="20"/>
-                <w:szCs w:val="20"/>
-              </w:rPr>
-            </w:pPr>
-            <w:r>
-              <w:rPr>
-                <w:rFonts w:cstheme="minorHAnsi"/>
-                <w:sz w:val="20"/>
-                <w:szCs w:val="20"/>
-              </w:rPr>
-              <w:t>End of class routine</w:t>
-            </w:r>
-          </w:p>
-        </w:tc>
-        <w:tc>
-          <w:tcPr>
-            <w:tcW w:w="3238" w:type="dxa"/>
-          </w:tcPr>
-          <w:p>
-            <w:pPr>
-              <w:rPr>
-                <w:rFonts w:cstheme="minorHAnsi"/>
-                <w:sz w:val="20"/>
-                <w:szCs w:val="20"/>
-              </w:rPr>
-            </w:pPr>
-          </w:p>
-        </w:tc>
-        <w:tc>
-          <w:tcPr>
-            <w:tcW w:w="3238" w:type="dxa"/>
-          </w:tcPr>
-          <w:p>
-            <w:pPr>
-              <w:rPr>
-                <w:rFonts w:cstheme="minorHAnsi"/>
-                <w:sz w:val="20"/>
-                <w:szCs w:val="20"/>
-              </w:rPr>
-            </w:pPr>
-          </w:p>
-        </w:tc>
-      </w:tr>
-      <w:tr>
-        <w:tc>
-          <w:tcPr>
-            <w:tcW w:w="985" w:type="dxa"/>
-          </w:tcPr>
-          <w:p>
-            <w:pPr>
-              <w:rPr>
-                <w:rFonts w:cstheme="minorHAnsi"/>
-                <w:sz w:val="20"/>
-                <w:szCs w:val="20"/>
-              </w:rPr>
-            </w:pPr>
-            <w:r>
-              <w:rPr>
-                <w:rFonts w:cstheme="minorHAnsi"/>
-                <w:sz w:val="20"/>
-                <w:szCs w:val="20"/>
-              </w:rPr>
-              <w:t>3</w:t>
-            </w:r>
-          </w:p>
-        </w:tc>
-        <w:tc>
-          <w:tcPr>
-            <w:tcW w:w="5489" w:type="dxa"/>
-          </w:tcPr>
-          <w:p>
-            <w:pPr>
-              <w:rPr>
-                <w:rFonts w:cstheme="minorHAnsi"/>
-                <w:sz w:val="20"/>
-                <w:szCs w:val="20"/>
-              </w:rPr>
-            </w:pPr>
-          </w:p>
-        </w:tc>
-        <w:tc>
-          <w:tcPr>
-            <w:tcW w:w="3238" w:type="dxa"/>
-          </w:tcPr>
-          <w:p>
-            <w:pPr>
-              <w:rPr>
-                <w:rFonts w:cstheme="minorHAnsi"/>
-                <w:sz w:val="20"/>
-                <w:szCs w:val="20"/>
-              </w:rPr>
-            </w:pPr>
-          </w:p>
-        </w:tc>
-        <w:tc>
-          <w:tcPr>
-            <w:tcW w:w="3238" w:type="dxa"/>
-          </w:tcPr>
-          <w:p>
-            <w:pPr>
-              <w:rPr>
-                <w:rFonts w:cstheme="minorHAnsi"/>
-                <w:sz w:val="20"/>
-                <w:szCs w:val="20"/>
-              </w:rPr>
-            </w:pPr>
-          </w:p>
-        </w:tc>
-      </w:tr>
-      <w:tr>
-        <w:tc>
-          <w:tcPr>
-            <w:tcW w:w="985" w:type="dxa"/>
-          </w:tcPr>
-          <w:p>
-            <w:pPr>
-              <w:rPr>
-                <w:rFonts w:cstheme="minorHAnsi"/>
-                <w:sz w:val="20"/>
-                <w:szCs w:val="20"/>
-              </w:rPr>
-            </w:pPr>
-            <w:r>
-              <w:rPr>
-                <w:rFonts w:cstheme="minorHAnsi"/>
-                <w:sz w:val="20"/>
-                <w:szCs w:val="20"/>
-              </w:rPr>
-              <w:t>4</w:t>
-            </w:r>
-          </w:p>
-        </w:tc>
-        <w:tc>
-          <w:tcPr>
-            <w:tcW w:w="5489" w:type="dxa"/>
-          </w:tcPr>
-          <w:p>
-            <w:pPr>
-              <w:rPr>
-                <w:rFonts w:cstheme="minorHAnsi"/>
-                <w:sz w:val="20"/>
-                <w:szCs w:val="20"/>
-              </w:rPr>
-            </w:pPr>
-          </w:p>
-        </w:tc>
-        <w:tc>
-          <w:tcPr>
-            <w:tcW w:w="3238" w:type="dxa"/>
-          </w:tcPr>
-          <w:p>
-            <w:pPr>
-              <w:rPr>
-                <w:rFonts w:cstheme="minorHAnsi"/>
-                <w:sz w:val="20"/>
-                <w:szCs w:val="20"/>
-              </w:rPr>
-            </w:pPr>
-          </w:p>
-        </w:tc>
-        <w:tc>
-          <w:tcPr>
-            <w:tcW w:w="3238" w:type="dxa"/>
-          </w:tcPr>
-          <w:p>
-            <w:pPr>
-              <w:rPr>
-                <w:rFonts w:cstheme="minorHAnsi"/>
-                <w:sz w:val="20"/>
-                <w:szCs w:val="20"/>
-              </w:rPr>
-            </w:pPr>
-          </w:p>
-        </w:tc>
-      </w:tr>
-      <w:tr>
-        <w:tc>
-          <w:tcPr>
-            <w:tcW w:w="985" w:type="dxa"/>
-          </w:tcPr>
-          <w:p>
-            <w:pPr>
-              <w:rPr>
-                <w:rFonts w:cstheme="minorHAnsi"/>
-                <w:sz w:val="20"/>
-                <w:szCs w:val="20"/>
-              </w:rPr>
-            </w:pPr>
-            <w:r>
-              <w:rPr>
-                <w:rFonts w:cstheme="minorHAnsi"/>
-                <w:sz w:val="20"/>
-                <w:szCs w:val="20"/>
-              </w:rPr>
-              <w:t>5</w:t>
-            </w:r>
-          </w:p>
-        </w:tc>
-        <w:tc>
-          <w:tcPr>
-            <w:tcW w:w="5489" w:type="dxa"/>
-          </w:tcPr>
-          <w:p>
-            <w:pPr>
-              <w:rPr>
-                <w:rFonts w:cstheme="minorHAnsi"/>
-                <w:sz w:val="20"/>
-                <w:szCs w:val="20"/>
-              </w:rPr>
-            </w:pPr>
-          </w:p>
-        </w:tc>
-        <w:tc>
-          <w:tcPr>
-            <w:tcW w:w="3238" w:type="dxa"/>
-          </w:tcPr>
-          <w:p>
-            <w:pPr>
-              <w:rPr>
-                <w:rFonts w:cstheme="minorHAnsi"/>
-                <w:sz w:val="20"/>
-                <w:szCs w:val="20"/>
-              </w:rPr>
-            </w:pPr>
-          </w:p>
-        </w:tc>
-        <w:tc>
-          <w:tcPr>
-            <w:tcW w:w="3238" w:type="dxa"/>
-          </w:tcPr>
-          <w:p>
-            <w:pPr>
-              <w:rPr>
-                <w:rFonts w:cstheme="minorHAnsi"/>
-                <w:sz w:val="20"/>
-                <w:szCs w:val="20"/>
-              </w:rPr>
-            </w:pPr>
-          </w:p>
-        </w:tc>
-      </w:tr>
-      <w:tr>
-        <w:tc>
-          <w:tcPr>
-            <w:tcW w:w="985" w:type="dxa"/>
-          </w:tcPr>
-          <w:p>
-            <w:pPr>
-              <w:rPr>
-                <w:rFonts w:cstheme="minorHAnsi"/>
-                <w:sz w:val="20"/>
-                <w:szCs w:val="20"/>
-              </w:rPr>
-            </w:pPr>
-            <w:r>
-              <w:rPr>
-                <w:rFonts w:cstheme="minorHAnsi"/>
-                <w:sz w:val="20"/>
-                <w:szCs w:val="20"/>
-              </w:rPr>
-              <w:t>6</w:t>
-            </w:r>
-          </w:p>
-        </w:tc>
-        <w:tc>
-          <w:tcPr>
-            <w:tcW w:w="5489" w:type="dxa"/>
-          </w:tcPr>
-          <w:p>
-            <w:pPr>
-              <w:rPr>
-                <w:rFonts w:cstheme="minorHAnsi"/>
-                <w:sz w:val="20"/>
-                <w:szCs w:val="20"/>
-              </w:rPr>
-            </w:pPr>
-          </w:p>
-        </w:tc>
-        <w:tc>
-          <w:tcPr>
-            <w:tcW w:w="3238" w:type="dxa"/>
-          </w:tcPr>
-          <w:p>
-            <w:pPr>
-              <w:rPr>
-                <w:rFonts w:cstheme="minorHAnsi"/>
-                <w:sz w:val="20"/>
-                <w:szCs w:val="20"/>
-              </w:rPr>
-            </w:pPr>
-          </w:p>
-        </w:tc>
-        <w:tc>
-          <w:tcPr>
-            <w:tcW w:w="3238" w:type="dxa"/>
-          </w:tcPr>
-          <w:p>
-            <w:pPr>
-              <w:rPr>
-                <w:rFonts w:cstheme="minorHAnsi"/>
-                <w:sz w:val="20"/>
-                <w:szCs w:val="20"/>
-              </w:rPr>
-            </w:pPr>
-          </w:p>
-        </w:tc>
-      </w:tr>
-      <w:tr>
-        <w:tc>
-          <w:tcPr>
-            <w:tcW w:w="985" w:type="dxa"/>
-          </w:tcPr>
-          <w:p>
-            <w:pPr>
-              <w:rPr>
-                <w:rFonts w:cstheme="minorHAnsi"/>
-                <w:sz w:val="20"/>
-                <w:szCs w:val="20"/>
-              </w:rPr>
-            </w:pPr>
-            <w:r>
-              <w:rPr>
-                <w:rFonts w:cstheme="minorHAnsi"/>
-                <w:sz w:val="20"/>
-                <w:szCs w:val="20"/>
-              </w:rPr>
-              <w:t>7</w:t>
-            </w:r>
-          </w:p>
-        </w:tc>
-        <w:tc>
-          <w:tcPr>
-            <w:tcW w:w="5489" w:type="dxa"/>
-          </w:tcPr>
-          <w:p>
-            <w:pPr>
-              <w:rPr>
-                <w:rFonts w:cstheme="minorHAnsi"/>
-                <w:sz w:val="20"/>
-                <w:szCs w:val="20"/>
-              </w:rPr>
-            </w:pPr>
-          </w:p>
-        </w:tc>
-        <w:tc>
-          <w:tcPr>
-            <w:tcW w:w="3238" w:type="dxa"/>
-          </w:tcPr>
-          <w:p>
-            <w:pPr>
-              <w:rPr>
-                <w:rFonts w:cstheme="minorHAnsi"/>
-                <w:sz w:val="20"/>
-                <w:szCs w:val="20"/>
-              </w:rPr>
-            </w:pPr>
-          </w:p>
-        </w:tc>
-        <w:tc>
-          <w:tcPr>
-            <w:tcW w:w="3238" w:type="dxa"/>
-          </w:tcPr>
-          <w:p>
-            <w:pPr>
-              <w:rPr>
-                <w:rFonts w:cstheme="minorHAnsi"/>
-                <w:sz w:val="20"/>
-                <w:szCs w:val="20"/>
-              </w:rPr>
-            </w:pPr>
-          </w:p>
-        </w:tc>
-      </w:tr>
-      <w:tr>
-        <w:tc>
-          <w:tcPr>
-            <w:tcW w:w="985" w:type="dxa"/>
-          </w:tcPr>
-          <w:p>
-            <w:pPr>
-              <w:rPr>
-                <w:rFonts w:cstheme="minorHAnsi"/>
-                <w:sz w:val="20"/>
-                <w:szCs w:val="20"/>
-              </w:rPr>
-            </w:pPr>
-            <w:r>
-              <w:rPr>
-                <w:rFonts w:cstheme="minorHAnsi"/>
-                <w:sz w:val="20"/>
-                <w:szCs w:val="20"/>
-              </w:rPr>
-              <w:t>8</w:t>
-            </w:r>
-          </w:p>
-        </w:tc>
-        <w:tc>
-          <w:tcPr>
-            <w:tcW w:w="5489" w:type="dxa"/>
-          </w:tcPr>
-          <w:p>
-            <w:pPr>
-              <w:rPr>
-                <w:rFonts w:cstheme="minorHAnsi"/>
-                <w:sz w:val="20"/>
-                <w:szCs w:val="20"/>
-              </w:rPr>
-            </w:pPr>
-          </w:p>
-        </w:tc>
-        <w:tc>
-          <w:tcPr>
-            <w:tcW w:w="3238" w:type="dxa"/>
-          </w:tcPr>
-          <w:p>
-            <w:pPr>
-              <w:rPr>
-                <w:rFonts w:cstheme="minorHAnsi"/>
-                <w:sz w:val="20"/>
-                <w:szCs w:val="20"/>
-              </w:rPr>
-            </w:pPr>
-          </w:p>
-        </w:tc>
-        <w:tc>
-          <w:tcPr>
-            <w:tcW w:w="3238" w:type="dxa"/>
-          </w:tcPr>
-          <w:p>
-            <w:pPr>
-              <w:rPr>
-                <w:rFonts w:cstheme="minorHAnsi"/>
-                <w:sz w:val="20"/>
-                <w:szCs w:val="20"/>
-              </w:rPr>
-            </w:pPr>
-          </w:p>
-        </w:tc>
-      </w:tr>
-      <w:tr>
-        <w:tc>
-          <w:tcPr>
-            <w:tcW w:w="985" w:type="dxa"/>
-          </w:tcPr>
-          <w:p>
-            <w:pPr>
-              <w:rPr>
-                <w:rFonts w:cstheme="minorHAnsi"/>
-                <w:sz w:val="20"/>
-                <w:szCs w:val="20"/>
-              </w:rPr>
-            </w:pPr>
-            <w:r>
-              <w:rPr>
-                <w:rFonts w:cstheme="minorHAnsi"/>
-                <w:sz w:val="20"/>
-                <w:szCs w:val="20"/>
-              </w:rPr>
-              <w:t>9</w:t>
-            </w:r>
-          </w:p>
-        </w:tc>
-        <w:tc>
-          <w:tcPr>
-            <w:tcW w:w="5489" w:type="dxa"/>
-          </w:tcPr>
-          <w:p>
-            <w:pPr>
-              <w:rPr>
-                <w:rFonts w:cstheme="minorHAnsi"/>
-                <w:sz w:val="20"/>
-                <w:szCs w:val="20"/>
-              </w:rPr>
-            </w:pPr>
-          </w:p>
-        </w:tc>
-        <w:tc>
-          <w:tcPr>
-            <w:tcW w:w="3238" w:type="dxa"/>
-          </w:tcPr>
-          <w:p>
-            <w:pPr>
-              <w:rPr>
-                <w:rFonts w:cstheme="minorHAnsi"/>
-                <w:sz w:val="20"/>
-                <w:szCs w:val="20"/>
-              </w:rPr>
-            </w:pPr>
-          </w:p>
-        </w:tc>
-        <w:tc>
-          <w:tcPr>
-            <w:tcW w:w="3238" w:type="dxa"/>
-          </w:tcPr>
-          <w:p>
-            <w:pPr>
-              <w:rPr>
-                <w:rFonts w:cstheme="minorHAnsi"/>
-                <w:sz w:val="20"/>
-                <w:szCs w:val="20"/>
-              </w:rPr>
-            </w:pPr>
-          </w:p>
-        </w:tc>
-      </w:tr>
-      <w:tr>
-        <w:tc>
-          <w:tcPr>
-            <w:tcW w:w="985" w:type="dxa"/>
-          </w:tcPr>
-          <w:p>
-            <w:pPr>
-              <w:rPr>
-                <w:rFonts w:cstheme="minorHAnsi"/>
-                <w:sz w:val="20"/>
-                <w:szCs w:val="20"/>
-              </w:rPr>
-            </w:pPr>
-            <w:r>
-              <w:rPr>
-                <w:rFonts w:cstheme="minorHAnsi"/>
-                <w:sz w:val="20"/>
-                <w:szCs w:val="20"/>
-              </w:rPr>
-              <w:t>10</w:t>
-            </w:r>
-          </w:p>
-        </w:tc>
-        <w:tc>
-          <w:tcPr>
-            <w:tcW w:w="5489" w:type="dxa"/>
-          </w:tcPr>
-          <w:p>
-            <w:pPr>
-              <w:rPr>
-                <w:rFonts w:cstheme="minorHAnsi"/>
-                <w:sz w:val="20"/>
-                <w:szCs w:val="20"/>
-              </w:rPr>
-            </w:pPr>
-          </w:p>
-        </w:tc>
-        <w:tc>
-          <w:tcPr>
-            <w:tcW w:w="3238" w:type="dxa"/>
-          </w:tcPr>
-          <w:p>
-            <w:pPr>
-              <w:rPr>
-                <w:rFonts w:cstheme="minorHAnsi"/>
-                <w:sz w:val="20"/>
-                <w:szCs w:val="20"/>
-              </w:rPr>
-            </w:pPr>
-          </w:p>
-        </w:tc>
-        <w:tc>
-          <w:tcPr>
-            <w:tcW w:w="3238" w:type="dxa"/>
-          </w:tcPr>
-          <w:p>
-            <w:pPr>
-              <w:rPr>
-                <w:rFonts w:cstheme="minorHAnsi"/>
-                <w:sz w:val="20"/>
-                <w:szCs w:val="20"/>
-              </w:rPr>
-            </w:pPr>
-          </w:p>
-        </w:tc>
-      </w:tr>
-      <w:tr>
-        <w:tc>
-          <w:tcPr>
-            <w:tcW w:w="985" w:type="dxa"/>
-          </w:tcPr>
-          <w:p>
-            <w:pPr>
-              <w:rPr>
-                <w:rFonts w:cstheme="minorHAnsi"/>
-                <w:sz w:val="20"/>
-                <w:szCs w:val="20"/>
-              </w:rPr>
-            </w:pPr>
-            <w:r>
-              <w:rPr>
-                <w:rFonts w:cstheme="minorHAnsi"/>
-                <w:sz w:val="20"/>
-                <w:szCs w:val="20"/>
-              </w:rPr>
+        </w:tc>
+        <w:tc>
+          <w:tcPr>
+            <w:tcW w:w="5489" w:type="dxa"/>
+          </w:tcPr>
+          <w:p>
+            <w:pPr>
+              <w:rPr>
+                <w:rFonts w:cstheme="minorHAnsi"/>
+                <w:sz w:val="20"/>
+                <w:szCs w:val="20"/>
+              </w:rPr>
+            </w:pPr>
+          </w:p>
+        </w:tc>
+        <w:tc>
+          <w:tcPr>
+            <w:tcW w:w="3238" w:type="dxa"/>
+          </w:tcPr>
+          <w:p>
+            <w:pPr>
+              <w:rPr>
+                <w:rFonts w:cstheme="minorHAnsi"/>
+                <w:sz w:val="20"/>
+                <w:szCs w:val="20"/>
+              </w:rPr>
+            </w:pPr>
+          </w:p>
+        </w:tc>
+        <w:tc>
+          <w:tcPr>
+            <w:tcW w:w="3238" w:type="dxa"/>
+          </w:tcPr>
+          <w:p>
+            <w:pPr>
+              <w:rPr>
+                <w:rFonts w:cstheme="minorHAnsi"/>
+                <w:sz w:val="20"/>
+                <w:szCs w:val="20"/>
+              </w:rPr>
+            </w:pPr>
+          </w:p>
+        </w:tc>
+      </w:tr>
+      <w:tr>
+        <w:tc>
+          <w:tcPr>
+            <w:tcW w:w="985" w:type="dxa"/>
+          </w:tcPr>
+          <w:p>
+            <w:pPr>
+              <w:rPr>
+                <w:rFonts w:cstheme="minorHAnsi"/>
+                <w:sz w:val="20"/>
+                <w:szCs w:val="20"/>
+              </w:rPr>
+            </w:pPr>
+            <w:r>
+              <w:rPr>
+                <w:rFonts w:cstheme="minorHAnsi"/>
+                <w:sz w:val="20"/>
+                <w:szCs w:val="20"/>
+              </w:rPr>
+              <w:t>11</w:t>
+            </w:r>
+          </w:p>
+        </w:tc>
+        <w:tc>
+          <w:tcPr>
+            <w:tcW w:w="5489" w:type="dxa"/>
+          </w:tcPr>
+          <w:p>
+            <w:pPr>
+              <w:rPr>
+                <w:rFonts w:cstheme="minorHAnsi"/>
+                <w:sz w:val="20"/>
+                <w:szCs w:val="20"/>
+              </w:rPr>
+            </w:pPr>
+          </w:p>
+        </w:tc>
+        <w:tc>
+          <w:tcPr>
+            <w:tcW w:w="3238" w:type="dxa"/>
+          </w:tcPr>
+          <w:p>
+            <w:pPr>
+              <w:rPr>
+                <w:rFonts w:cstheme="minorHAnsi"/>
+                <w:sz w:val="20"/>
+                <w:szCs w:val="20"/>
+              </w:rPr>
+            </w:pPr>
+          </w:p>
+        </w:tc>
+        <w:tc>
+          <w:tcPr>
+            <w:tcW w:w="3238" w:type="dxa"/>
+          </w:tcPr>
+          <w:p>
+            <w:pPr>
+              <w:rPr>
+                <w:rFonts w:cstheme="minorHAnsi"/>
+                <w:sz w:val="20"/>
+                <w:szCs w:val="20"/>
+              </w:rPr>
+            </w:pPr>
+          </w:p>
+        </w:tc>
+      </w:tr>
+      <w:tr>
+        <w:tc>
+          <w:tcPr>
+            <w:tcW w:w="985" w:type="dxa"/>
+          </w:tcPr>
+          <w:p>
+            <w:pPr>
+              <w:rPr>
+                <w:rFonts w:cstheme="minorHAnsi"/>
+                <w:sz w:val="20"/>
+                <w:szCs w:val="20"/>
+              </w:rPr>
+            </w:pPr>
+            <w:r>
+              <w:rPr>
+                <w:rFonts w:cstheme="minorHAnsi"/>
+                <w:sz w:val="20"/>
+                <w:szCs w:val="20"/>
+              </w:rPr>
+              <w:t>12</w:t>
+            </w:r>
+          </w:p>
+        </w:tc>
+        <w:tc>
+          <w:tcPr>
+            <w:tcW w:w="5489" w:type="dxa"/>
+          </w:tcPr>
+          <w:p>
+            <w:pPr>
+              <w:rPr>
+                <w:rFonts w:cstheme="minorHAnsi"/>
+                <w:sz w:val="20"/>
+                <w:szCs w:val="20"/>
+              </w:rPr>
+            </w:pPr>
+          </w:p>
+        </w:tc>
+        <w:tc>
+          <w:tcPr>
+            <w:tcW w:w="3238" w:type="dxa"/>
+          </w:tcPr>
+          <w:p>
+            <w:pPr>
+              <w:rPr>
+                <w:rFonts w:cstheme="minorHAnsi"/>
+                <w:sz w:val="20"/>
+                <w:szCs w:val="20"/>
+              </w:rPr>
+            </w:pPr>
+          </w:p>
+        </w:tc>
+        <w:tc>
+          <w:tcPr>
+            <w:tcW w:w="3238" w:type="dxa"/>
+          </w:tcPr>
+          <w:p>
+            <w:pPr>
+              <w:rPr>
+                <w:rFonts w:cstheme="minorHAnsi"/>
+                <w:sz w:val="20"/>
+                <w:szCs w:val="20"/>
+              </w:rPr>
+            </w:pPr>
+          </w:p>
+        </w:tc>
+      </w:tr>
+      <w:tr>
+        <w:tc>
+          <w:tcPr>
+            <w:tcW w:w="985" w:type="dxa"/>
+          </w:tcPr>
+          <w:p>
+            <w:pPr>
+              <w:rPr>
+                <w:rFonts w:cstheme="minorHAnsi"/>
+                <w:sz w:val="20"/>
+                <w:szCs w:val="20"/>
+              </w:rPr>
+            </w:pPr>
+            <w:r>
+              <w:rPr>
+                <w:rFonts w:cstheme="minorHAnsi"/>
+                <w:sz w:val="20"/>
+                <w:szCs w:val="20"/>
+              </w:rPr>
+              <w:t>13</w:t>
+            </w:r>
+          </w:p>
+        </w:tc>
+        <w:tc>
+          <w:tcPr>
+            <w:tcW w:w="5489" w:type="dxa"/>
+          </w:tcPr>
+          <w:p>
+            <w:pPr>
+              <w:rPr>
+                <w:rFonts w:cstheme="minorHAnsi"/>
+                <w:sz w:val="20"/>
+                <w:szCs w:val="20"/>
+              </w:rPr>
+            </w:pPr>
+          </w:p>
+        </w:tc>
+        <w:tc>
+          <w:tcPr>
+            <w:tcW w:w="3238" w:type="dxa"/>
+          </w:tcPr>
+          <w:p>
+            <w:pPr>
+              <w:rPr>
+                <w:rFonts w:cstheme="minorHAnsi"/>
+                <w:sz w:val="20"/>
+                <w:szCs w:val="20"/>
+              </w:rPr>
+            </w:pPr>
+          </w:p>
+        </w:tc>
+        <w:tc>
+          <w:tcPr>
+            <w:tcW w:w="3238" w:type="dxa"/>
+          </w:tcPr>
+          <w:p>
+            <w:pPr>
+              <w:rPr>
+                <w:rFonts w:cstheme="minorHAnsi"/>
+                <w:sz w:val="20"/>
+                <w:szCs w:val="20"/>
+              </w:rPr>
+            </w:pPr>
+          </w:p>
+        </w:tc>
+      </w:tr>
+      <w:tr>
+        <w:tc>
+          <w:tcPr>
+            <w:tcW w:w="985" w:type="dxa"/>
+          </w:tcPr>
+          <w:p>
+            <w:r>
+              <w:t>14</w:t>
+            </w:r>
+          </w:p>
+        </w:tc>
+        <w:tc>
+          <w:tcPr>
+            <w:tcW w:w="5489" w:type="dxa"/>
+          </w:tcPr>
+          <w:p/>
+        </w:tc>
+        <w:tc>
+          <w:tcPr>
+            <w:tcW w:w="3238" w:type="dxa"/>
+          </w:tcPr>
+          <w:p/>
+        </w:tc>
+        <w:tc>
+          <w:tcPr>
+            <w:tcW w:w="3238" w:type="dxa"/>
+          </w:tcPr>
+          <w:p/>
+        </w:tc>
+      </w:tr>
+      <w:tr>
+        <w:tc>
+          <w:tcPr>
+            <w:tcW w:w="985" w:type="dxa"/>
+          </w:tcPr>
+          <w:p>
+            <w:r>
+              <w:t>15</w:t>
+            </w:r>
+          </w:p>
+        </w:tc>
+        <w:tc>
+          <w:tcPr>
+            <w:tcW w:w="5489" w:type="dxa"/>
+          </w:tcPr>
+          <w:p/>
+        </w:tc>
+        <w:tc>
+          <w:tcPr>
+            <w:tcW w:w="3238" w:type="dxa"/>
+          </w:tcPr>
+          <w:p/>
+        </w:tc>
+        <w:tc>
+          <w:tcPr>
+            <w:tcW w:w="3238" w:type="dxa"/>
+          </w:tcPr>
+          <w:p/>
+        </w:tc>
+      </w:tr>
+      <w:tr>
+        <w:tc>
+          <w:tcPr>
+            <w:tcW w:w="985" w:type="dxa"/>
+          </w:tcPr>
+          <w:p>
+            <w:r>
+              <w:t>16</w:t>
+            </w:r>
+          </w:p>
+        </w:tc>
+        <w:tc>
+          <w:tcPr>
+            <w:tcW w:w="5489" w:type="dxa"/>
+          </w:tcPr>
+          <w:p/>
+        </w:tc>
+        <w:tc>
+          <w:tcPr>
+            <w:tcW w:w="3238" w:type="dxa"/>
+          </w:tcPr>
+          <w:p/>
+        </w:tc>
+        <w:tc>
+          <w:tcPr>
+            <w:tcW w:w="3238" w:type="dxa"/>
+          </w:tcPr>
+          <w:p/>
+        </w:tc>
+      </w:tr>
+      <w:tr>
+        <w:tc>
+          <w:tcPr>
+            <w:tcW w:w="985" w:type="dxa"/>
+          </w:tcPr>
+          <w:p>
+            <w:r>
+              <w:t>17</w:t>
+            </w:r>
+          </w:p>
+        </w:tc>
+        <w:tc>
+          <w:tcPr>
+            <w:tcW w:w="5489" w:type="dxa"/>
+          </w:tcPr>
+          <w:p/>
+        </w:tc>
+        <w:tc>
+          <w:tcPr>
+            <w:tcW w:w="3238" w:type="dxa"/>
+          </w:tcPr>
+          <w:p/>
+        </w:tc>
+        <w:tc>
+          <w:tcPr>
+            <w:tcW w:w="3238" w:type="dxa"/>
+          </w:tcPr>
+          <w:p/>
+        </w:tc>
+      </w:tr>
+      <w:tr>
+        <w:tc>
+          <w:tcPr>
+            <w:tcW w:w="985" w:type="dxa"/>
+          </w:tcPr>
+          <w:p>
+            <w:r>
+              <w:t>18</w:t>
+            </w:r>
+          </w:p>
+        </w:tc>
+        <w:tc>
+          <w:tcPr>
+            <w:tcW w:w="5489" w:type="dxa"/>
+          </w:tcPr>
+          <w:p/>
+        </w:tc>
+        <w:tc>
+          <w:tcPr>
+            <w:tcW w:w="3238" w:type="dxa"/>
+          </w:tcPr>
+          <w:p/>
+        </w:tc>
+        <w:tc>
+          <w:tcPr>
+            <w:tcW w:w="3238" w:type="dxa"/>
+          </w:tcPr>
+          <w:p/>
+        </w:tc>
+      </w:tr>
+      <w:tr>
+        <w:tc>
+          <w:tcPr>
+            <w:tcW w:w="985" w:type="dxa"/>
+          </w:tcPr>
+          <w:p>
+            <w:r>
+              <w:t>19</w:t>
+            </w:r>
+          </w:p>
+        </w:tc>
+        <w:tc>
+          <w:tcPr>
+            <w:tcW w:w="5489" w:type="dxa"/>
+          </w:tcPr>
+          <w:p/>
+        </w:tc>
+        <w:tc>
+          <w:tcPr>
+            <w:tcW w:w="3238" w:type="dxa"/>
+          </w:tcPr>
+          <w:p/>
+        </w:tc>
+        <w:tc>
+          <w:tcPr>
+            <w:tcW w:w="3238" w:type="dxa"/>
+          </w:tcPr>
+          <w:p/>
+        </w:tc>
+      </w:tr>
+      <w:tr>
+        <w:tc>
+          <w:tcPr>
+            <w:tcW w:w="985" w:type="dxa"/>
+          </w:tcPr>
+          <w:p>
+            <w:r>
+              <w:t>20</w:t>
+            </w:r>
+          </w:p>
+        </w:tc>
+        <w:tc>
+          <w:tcPr>
+            <w:tcW w:w="5489" w:type="dxa"/>
+          </w:tcPr>
+          <w:p/>
+        </w:tc>
+        <w:tc>
+          <w:tcPr>
+            <w:tcW w:w="3238" w:type="dxa"/>
+          </w:tcPr>
+          <w:p/>
+        </w:tc>
+        <w:tc>
+          <w:tcPr>
+            <w:tcW w:w="3238" w:type="dxa"/>
+          </w:tcPr>
+          <w:p/>
+        </w:tc>
+      </w:tr>
+      <w:tr>
+        <w:tc>
+          <w:tcPr>
+            <w:tcW w:w="985" w:type="dxa"/>
+          </w:tcPr>
+          <w:p>
+            <w:r>
+              <w:t>21</w:t>
+            </w:r>
+          </w:p>
+        </w:tc>
+        <w:tc>
+          <w:tcPr>
+            <w:tcW w:w="5489" w:type="dxa"/>
+          </w:tcPr>
+          <w:p/>
+        </w:tc>
+        <w:tc>
+          <w:tcPr>
+            <w:tcW w:w="3238" w:type="dxa"/>
+          </w:tcPr>
+          <w:p/>
+        </w:tc>
+        <w:tc>
+          <w:tcPr>
+            <w:tcW w:w="3238" w:type="dxa"/>
+          </w:tcPr>
+          <w:p/>
+        </w:tc>
+      </w:tr>
+      <w:tr>
+        <w:tc>
+          <w:tcPr>
+            <w:tcW w:w="985" w:type="dxa"/>
+          </w:tcPr>
+          <w:p>
+            <w:r>
+              <w:t>22</w:t>
+            </w:r>
+          </w:p>
+        </w:tc>
+        <w:tc>
+          <w:tcPr>
+            <w:tcW w:w="5489" w:type="dxa"/>
+          </w:tcPr>
+          <w:p/>
+        </w:tc>
+        <w:tc>
+          <w:tcPr>
+            <w:tcW w:w="3238" w:type="dxa"/>
+          </w:tcPr>
+          <w:p/>
+        </w:tc>
+        <w:tc>
+          <w:tcPr>
+            <w:tcW w:w="3238" w:type="dxa"/>
+          </w:tcPr>
+          <w:p/>
+        </w:tc>
+      </w:tr>
+      <w:tr>
+        <w:tc>
+          <w:tcPr>
+            <w:tcW w:w="985" w:type="dxa"/>
+          </w:tcPr>
+          <w:p>
+            <w:r>
+              <w:t>23</w:t>
+            </w:r>
+          </w:p>
+        </w:tc>
+        <w:tc>
+          <w:tcPr>
+            <w:tcW w:w="5489" w:type="dxa"/>
+          </w:tcPr>
+          <w:p/>
+        </w:tc>
+        <w:tc>
+          <w:tcPr>
+            <w:tcW w:w="3238" w:type="dxa"/>
+          </w:tcPr>
+          <w:p/>
+        </w:tc>
+        <w:tc>
+          <w:tcPr>
+            <w:tcW w:w="3238" w:type="dxa"/>
+          </w:tcPr>
+          <w:p/>
+        </w:tc>
+      </w:tr>
+      <w:tr>
+        <w:tc>
+          <w:tcPr>
+            <w:tcW w:w="985" w:type="dxa"/>
+          </w:tcPr>
+          <w:p>
+            <w:r>
+              <w:t>24</w:t>
+            </w:r>
+          </w:p>
+        </w:tc>
+        <w:tc>
+          <w:tcPr>
+            <w:tcW w:w="5489" w:type="dxa"/>
+          </w:tcPr>
+          <w:p/>
+        </w:tc>
+        <w:tc>
+          <w:tcPr>
+            <w:tcW w:w="3238" w:type="dxa"/>
+          </w:tcPr>
+          <w:p/>
+        </w:tc>
+        <w:tc>
+          <w:tcPr>
+            <w:tcW w:w="3238" w:type="dxa"/>
+          </w:tcPr>
+          <w:p/>
+        </w:tc>
+      </w:tr>
+      <w:tr>
+        <w:tc>
+          <w:tcPr>
+            <w:tcW w:w="985" w:type="dxa"/>
+          </w:tcPr>
+          <w:p>
+            <w:r>
+              <w:t>25</w:t>
+            </w:r>
+          </w:p>
+        </w:tc>
+        <w:tc>
+          <w:tcPr>
+            <w:tcW w:w="5489" w:type="dxa"/>
+          </w:tcPr>
+          <w:p/>
+        </w:tc>
+        <w:tc>
+          <w:tcPr>
+            <w:tcW w:w="3238" w:type="dxa"/>
+          </w:tcPr>
+          <w:p/>
+        </w:tc>
+        <w:tc>
+          <w:tcPr>
+            <w:tcW w:w="3238" w:type="dxa"/>
+          </w:tcPr>
+          <w:p/>
+        </w:tc>
+      </w:tr>
+      <w:tr>
+        <w:tc>
+          <w:tcPr>
+            <w:tcW w:w="985" w:type="dxa"/>
+          </w:tcPr>
+          <w:p>
+            <w:r>
+              <w:t>26</w:t>
+            </w:r>
+          </w:p>
+        </w:tc>
+        <w:tc>
+          <w:tcPr>
+            <w:tcW w:w="5489" w:type="dxa"/>
+          </w:tcPr>
+          <w:p/>
+        </w:tc>
+        <w:tc>
+          <w:tcPr>
+            <w:tcW w:w="3238" w:type="dxa"/>
+          </w:tcPr>
+          <w:p/>
+        </w:tc>
+        <w:tc>
+          <w:tcPr>
+            <w:tcW w:w="3238" w:type="dxa"/>
+          </w:tcPr>
+          <w:p/>
+        </w:tc>
+      </w:tr>
+      <w:tr>
+        <w:tc>
+          <w:tcPr>
+            <w:tcW w:w="985" w:type="dxa"/>
+          </w:tcPr>
+          <w:p>
+            <w:r>
+              <w:t>27</w:t>
+            </w:r>
+          </w:p>
+        </w:tc>
+        <w:tc>
+          <w:tcPr>
+            <w:tcW w:w="5489" w:type="dxa"/>
+          </w:tcPr>
+          <w:p/>
+        </w:tc>
+        <w:tc>
+          <w:tcPr>
+            <w:tcW w:w="3238" w:type="dxa"/>
+          </w:tcPr>
+          <w:p/>
+        </w:tc>
+        <w:tc>
+          <w:tcPr>
+            <w:tcW w:w="3238" w:type="dxa"/>
+          </w:tcPr>
+          <w:p/>
+        </w:tc>
+      </w:tr>
+      <w:tr>
+        <w:tc>
+          <w:tcPr>
+            <w:tcW w:w="985" w:type="dxa"/>
+          </w:tcPr>
+          <w:p>
+            <w:r>
+              <w:t>28</w:t>
+            </w:r>
+          </w:p>
+        </w:tc>
+        <w:tc>
+          <w:tcPr>
+            <w:tcW w:w="5489" w:type="dxa"/>
+          </w:tcPr>
+          <w:p/>
+        </w:tc>
+        <w:tc>
+          <w:tcPr>
+            <w:tcW w:w="3238" w:type="dxa"/>
+          </w:tcPr>
+          <w:p/>
+        </w:tc>
+        <w:tc>
+          <w:tcPr>
+            <w:tcW w:w="3238" w:type="dxa"/>
+          </w:tcPr>
+          <w:p/>
+        </w:tc>
+      </w:tr>
+      <w:tr>
+        <w:tc>
+          <w:tcPr>
+            <w:tcW w:w="985" w:type="dxa"/>
+          </w:tcPr>
+          <w:p>
+            <w:r>
+              <w:t>29</w:t>
+            </w:r>
+          </w:p>
+        </w:tc>
+        <w:tc>
+          <w:tcPr>
+            <w:tcW w:w="5489" w:type="dxa"/>
+          </w:tcPr>
+          <w:p/>
+        </w:tc>
+        <w:tc>
+          <w:tcPr>
+            <w:tcW w:w="3238" w:type="dxa"/>
+          </w:tcPr>
+          <w:p/>
+        </w:tc>
+        <w:tc>
+          <w:tcPr>
+            <w:tcW w:w="3238" w:type="dxa"/>
+          </w:tcPr>
+          <w:p/>
+        </w:tc>
+      </w:tr>
+      <w:tr>
+        <w:tc>
+          <w:tcPr>
+            <w:tcW w:w="985" w:type="dxa"/>
+          </w:tcPr>
+          <w:p>
+            <w:r>
+              <w:t>30</w:t>
+            </w:r>
+          </w:p>
+        </w:tc>
+        <w:tc>
+          <w:tcPr>
+            <w:tcW w:w="5489" w:type="dxa"/>
+          </w:tcPr>
+          <w:p/>
+        </w:tc>
+        <w:tc>
+          <w:tcPr>
+            <w:tcW w:w="3238" w:type="dxa"/>
+          </w:tcPr>
+          <w:p/>
+        </w:tc>
+        <w:tc>
+          <w:tcPr>
+            <w:tcW w:w="3238" w:type="dxa"/>
+          </w:tcPr>
+          <w:p/>
+        </w:tc>
+      </w:tr>
+      <w:tr>
+        <w:tc>
+          <w:tcPr>
+            <w:tcW w:w="985" w:type="dxa"/>
+          </w:tcPr>
+          <w:p>
+            <w:r>
+              <w:t>31</w:t>
+            </w:r>
+          </w:p>
+        </w:tc>
+        <w:tc>
+          <w:tcPr>
+            <w:tcW w:w="5489" w:type="dxa"/>
+          </w:tcPr>
+          <w:p/>
+        </w:tc>
+        <w:tc>
+          <w:tcPr>
+            <w:tcW w:w="3238" w:type="dxa"/>
+          </w:tcPr>
+          <w:p/>
+        </w:tc>
+        <w:tc>
+          <w:tcPr>
+            <w:tcW w:w="3238" w:type="dxa"/>
+          </w:tcPr>
+          <w:p/>
+        </w:tc>
+      </w:tr>
+      <w:tr>
+        <w:tc>
+          <w:tcPr>
+            <w:tcW w:w="985" w:type="dxa"/>
+          </w:tcPr>
+          <w:p>
+            <w:r>
+              <w:t>32</w:t>
+            </w:r>
+          </w:p>
+        </w:tc>
+        <w:tc>
+          <w:tcPr>
+            <w:tcW w:w="5489" w:type="dxa"/>
+          </w:tcPr>
+          <w:p/>
+        </w:tc>
+        <w:tc>
+          <w:tcPr>
+            <w:tcW w:w="3238" w:type="dxa"/>
+          </w:tcPr>
+          <w:p/>
+        </w:tc>
+        <w:tc>
+          <w:tcPr>
+            <w:tcW w:w="3238" w:type="dxa"/>
+          </w:tcPr>
+          <w:p/>
+        </w:tc>
+      </w:tr>
+      <w:tr>
+        <w:tc>
+          <w:tcPr>
+            <w:tcW w:w="985" w:type="dxa"/>
+          </w:tcPr>
+          <w:p>
+            <w:r>
+              <w:t>33</w:t>
+            </w:r>
+          </w:p>
+        </w:tc>
+        <w:tc>
+          <w:tcPr>
+            <w:tcW w:w="5489" w:type="dxa"/>
+          </w:tcPr>
+          <w:p/>
+        </w:tc>
+        <w:tc>
+          <w:tcPr>
+            <w:tcW w:w="3238" w:type="dxa"/>
+          </w:tcPr>
+          <w:p/>
+        </w:tc>
+        <w:tc>
+          <w:tcPr>
+            <w:tcW w:w="3238" w:type="dxa"/>
+          </w:tcPr>
+          <w:p/>
+        </w:tc>
+      </w:tr>
+      <w:tr>
+        <w:tc>
+          <w:tcPr>
+            <w:tcW w:w="985" w:type="dxa"/>
+          </w:tcPr>
+          <w:p>
+            <w:r>
+              <w:t>34</w:t>
+            </w:r>
+          </w:p>
+        </w:tc>
+        <w:tc>
+          <w:tcPr>
+            <w:tcW w:w="5489" w:type="dxa"/>
+          </w:tcPr>
+          <w:p/>
+        </w:tc>
+        <w:tc>
+          <w:tcPr>
+            <w:tcW w:w="3238" w:type="dxa"/>
+          </w:tcPr>
+          <w:p/>
+        </w:tc>
+        <w:tc>
+          <w:tcPr>
+            <w:tcW w:w="3238" w:type="dxa"/>
+          </w:tcPr>
+          <w:p/>
+        </w:tc>
+      </w:tr>
+      <w:tr>
+        <w:tc>
+          <w:tcPr>
+            <w:tcW w:w="985" w:type="dxa"/>
+          </w:tcPr>
+          <w:p>
+            <w:r>
+              <w:t>35</w:t>
+            </w:r>
+          </w:p>
+        </w:tc>
+        <w:tc>
+          <w:tcPr>
+            <w:tcW w:w="5489" w:type="dxa"/>
+          </w:tcPr>
+          <w:p/>
+        </w:tc>
+        <w:tc>
+          <w:tcPr>
+            <w:tcW w:w="3238" w:type="dxa"/>
+          </w:tcPr>
+          <w:p/>
+        </w:tc>
+        <w:tc>
+          <w:tcPr>
+            <w:tcW w:w="3238" w:type="dxa"/>
+          </w:tcPr>
+          <w:p/>
+        </w:tc>
+      </w:tr>
+      <w:tr>
+        <w:tc>
+          <w:tcPr>
+            <w:tcW w:w="985" w:type="dxa"/>
+          </w:tcPr>
+          <w:p>
+            <w:r>
+              <w:t>36</w:t>
+            </w:r>
+          </w:p>
+        </w:tc>
+        <w:tc>
+          <w:tcPr>
+            <w:tcW w:w="5489" w:type="dxa"/>
+          </w:tcPr>
+          <w:p/>
+        </w:tc>
+        <w:tc>
+          <w:tcPr>
+            <w:tcW w:w="3238" w:type="dxa"/>
+          </w:tcPr>
+          <w:p/>
+        </w:tc>
+        <w:tc>
+          <w:tcPr>
+            <w:tcW w:w="3238" w:type="dxa"/>
+          </w:tcPr>
+          <w:p/>
+        </w:tc>
+      </w:tr>
+      <w:tr>
+        <w:tc>
+          <w:tcPr>
+            <w:tcW w:w="985" w:type="dxa"/>
+          </w:tcPr>
+          <w:p>
+            <w:r>
+              <w:t>37</w:t>
+            </w:r>
+          </w:p>
+        </w:tc>
+        <w:tc>
+          <w:tcPr>
+            <w:tcW w:w="5489" w:type="dxa"/>
+          </w:tcPr>
+          <w:p/>
+        </w:tc>
+        <w:tc>
+          <w:tcPr>
+            <w:tcW w:w="3238" w:type="dxa"/>
+          </w:tcPr>
+          <w:p/>
+        </w:tc>
+        <w:tc>
+          <w:tcPr>
+            <w:tcW w:w="3238" w:type="dxa"/>
+          </w:tcPr>
+          <w:p/>
+        </w:tc>
+      </w:tr>
+      <w:tr>
+        <w:tc>
+          <w:tcPr>
+            <w:tcW w:w="985" w:type="dxa"/>
+          </w:tcPr>
+          <w:p>
+            <w:r>
+              <w:t>38</w:t>
+            </w:r>
+          </w:p>
+        </w:tc>
+        <w:tc>
+          <w:tcPr>
+            <w:tcW w:w="5489" w:type="dxa"/>
+          </w:tcPr>
+          <w:p/>
+        </w:tc>
+        <w:tc>
+          <w:tcPr>
+            <w:tcW w:w="3238" w:type="dxa"/>
+          </w:tcPr>
+          <w:p/>
+        </w:tc>
+        <w:tc>
+          <w:tcPr>
+            <w:tcW w:w="3238" w:type="dxa"/>
+          </w:tcPr>
+          <w:p/>
+        </w:tc>
+      </w:tr>
+      <w:tr>
+        <w:tc>
+          <w:tcPr>
+            <w:tcW w:w="985" w:type="dxa"/>
+          </w:tcPr>
+          <w:p>
+            <w:r>
+              <w:t>39</w:t>
+            </w:r>
+          </w:p>
+        </w:tc>
+        <w:tc>
+          <w:tcPr>
+            <w:tcW w:w="5489" w:type="dxa"/>
+          </w:tcPr>
+          <w:p/>
+        </w:tc>
+        <w:tc>
+          <w:tcPr>
+            <w:tcW w:w="3238" w:type="dxa"/>
+          </w:tcPr>
+          <w:p/>
+        </w:tc>
+        <w:tc>
+          <w:tcPr>
+            <w:tcW w:w="3238" w:type="dxa"/>
+          </w:tcPr>
+          <w:p/>
+        </w:tc>
+      </w:tr>
+      <w:tr>
+        <w:tc>
+          <w:tcPr>
+            <w:tcW w:w="985" w:type="dxa"/>
+          </w:tcPr>
+          <w:p>
+            <w:r>
               <w:lastRenderedPageBreak/>
-              <w:t>11</w:t>
-            </w:r>
-          </w:p>
-        </w:tc>
-        <w:tc>
-          <w:tcPr>
-            <w:tcW w:w="5489" w:type="dxa"/>
-          </w:tcPr>
-          <w:p>
-            <w:pPr>
-              <w:rPr>
-                <w:rFonts w:cstheme="minorHAnsi"/>
-                <w:sz w:val="20"/>
-                <w:szCs w:val="20"/>
-              </w:rPr>
-            </w:pPr>
-          </w:p>
-        </w:tc>
-        <w:tc>
-          <w:tcPr>
-            <w:tcW w:w="3238" w:type="dxa"/>
-          </w:tcPr>
-          <w:p>
-            <w:pPr>
-              <w:rPr>
-                <w:rFonts w:cstheme="minorHAnsi"/>
-                <w:sz w:val="20"/>
-                <w:szCs w:val="20"/>
-              </w:rPr>
-            </w:pPr>
-          </w:p>
-        </w:tc>
-        <w:tc>
-          <w:tcPr>
-            <w:tcW w:w="3238" w:type="dxa"/>
-          </w:tcPr>
-          <w:p>
-            <w:pPr>
-              <w:rPr>
-                <w:rFonts w:cstheme="minorHAnsi"/>
-                <w:sz w:val="20"/>
-                <w:szCs w:val="20"/>
-              </w:rPr>
-            </w:pPr>
-          </w:p>
-        </w:tc>
-      </w:tr>
-      <w:tr>
-        <w:tc>
-          <w:tcPr>
-            <w:tcW w:w="985" w:type="dxa"/>
-          </w:tcPr>
-          <w:p>
-            <w:pPr>
-              <w:rPr>
-                <w:rFonts w:cstheme="minorHAnsi"/>
-                <w:sz w:val="20"/>
-                <w:szCs w:val="20"/>
-              </w:rPr>
-            </w:pPr>
-            <w:r>
-              <w:rPr>
-                <w:rFonts w:cstheme="minorHAnsi"/>
-                <w:sz w:val="20"/>
-                <w:szCs w:val="20"/>
-              </w:rPr>
-              <w:t>12</w:t>
-            </w:r>
-          </w:p>
-        </w:tc>
-        <w:tc>
-          <w:tcPr>
-            <w:tcW w:w="5489" w:type="dxa"/>
-          </w:tcPr>
-          <w:p>
-            <w:pPr>
-              <w:rPr>
-                <w:rFonts w:cstheme="minorHAnsi"/>
-                <w:sz w:val="20"/>
-                <w:szCs w:val="20"/>
-              </w:rPr>
-            </w:pPr>
-          </w:p>
-        </w:tc>
-        <w:tc>
-          <w:tcPr>
-            <w:tcW w:w="3238" w:type="dxa"/>
-          </w:tcPr>
-          <w:p>
-            <w:pPr>
-              <w:rPr>
-                <w:rFonts w:cstheme="minorHAnsi"/>
-                <w:sz w:val="20"/>
-                <w:szCs w:val="20"/>
-              </w:rPr>
-            </w:pPr>
-          </w:p>
-        </w:tc>
-        <w:tc>
-          <w:tcPr>
-            <w:tcW w:w="3238" w:type="dxa"/>
-          </w:tcPr>
-          <w:p>
-            <w:pPr>
-              <w:rPr>
-                <w:rFonts w:cstheme="minorHAnsi"/>
-                <w:sz w:val="20"/>
-                <w:szCs w:val="20"/>
-              </w:rPr>
-            </w:pPr>
-          </w:p>
-        </w:tc>
-      </w:tr>
-      <w:tr>
-        <w:tc>
-          <w:tcPr>
-            <w:tcW w:w="985" w:type="dxa"/>
-          </w:tcPr>
-          <w:p>
-            <w:pPr>
-              <w:rPr>
-                <w:rFonts w:cstheme="minorHAnsi"/>
-                <w:sz w:val="20"/>
-                <w:szCs w:val="20"/>
-              </w:rPr>
-            </w:pPr>
-            <w:r>
-              <w:rPr>
-                <w:rFonts w:cstheme="minorHAnsi"/>
-                <w:sz w:val="20"/>
-                <w:szCs w:val="20"/>
-              </w:rPr>
-              <w:t>13</w:t>
-            </w:r>
-          </w:p>
-        </w:tc>
-        <w:tc>
-          <w:tcPr>
-            <w:tcW w:w="5489" w:type="dxa"/>
-          </w:tcPr>
-          <w:p>
-            <w:pPr>
-              <w:rPr>
-                <w:rFonts w:cstheme="minorHAnsi"/>
-                <w:sz w:val="20"/>
-                <w:szCs w:val="20"/>
-              </w:rPr>
-            </w:pPr>
-          </w:p>
-        </w:tc>
-        <w:tc>
-          <w:tcPr>
-            <w:tcW w:w="3238" w:type="dxa"/>
-          </w:tcPr>
-          <w:p>
-            <w:pPr>
-              <w:rPr>
-                <w:rFonts w:cstheme="minorHAnsi"/>
-                <w:sz w:val="20"/>
-                <w:szCs w:val="20"/>
-              </w:rPr>
-            </w:pPr>
-          </w:p>
-        </w:tc>
-        <w:tc>
-          <w:tcPr>
-            <w:tcW w:w="3238" w:type="dxa"/>
-          </w:tcPr>
-          <w:p>
-            <w:pPr>
-              <w:rPr>
-                <w:rFonts w:cstheme="minorHAnsi"/>
-                <w:sz w:val="20"/>
-                <w:szCs w:val="20"/>
-              </w:rPr>
-            </w:pPr>
-          </w:p>
-        </w:tc>
-      </w:tr>
-      <w:tr>
-        <w:tc>
-          <w:tcPr>
-            <w:tcW w:w="985" w:type="dxa"/>
-          </w:tcPr>
-          <w:p>
-            <w:r>
-              <w:t>14</w:t>
-            </w:r>
-          </w:p>
-        </w:tc>
-        <w:tc>
-          <w:tcPr>
-            <w:tcW w:w="5489" w:type="dxa"/>
-          </w:tcPr>
-          <w:p/>
-        </w:tc>
-        <w:tc>
-          <w:tcPr>
-            <w:tcW w:w="3238" w:type="dxa"/>
-          </w:tcPr>
-          <w:p/>
-        </w:tc>
-        <w:tc>
-          <w:tcPr>
-            <w:tcW w:w="3238" w:type="dxa"/>
-          </w:tcPr>
-          <w:p/>
-        </w:tc>
-      </w:tr>
-      <w:tr>
-        <w:tc>
-          <w:tcPr>
-            <w:tcW w:w="985" w:type="dxa"/>
-          </w:tcPr>
-          <w:p>
-            <w:r>
-              <w:t>15</w:t>
-            </w:r>
-          </w:p>
-        </w:tc>
-        <w:tc>
-          <w:tcPr>
-            <w:tcW w:w="5489" w:type="dxa"/>
-          </w:tcPr>
-          <w:p/>
-        </w:tc>
-        <w:tc>
-          <w:tcPr>
-            <w:tcW w:w="3238" w:type="dxa"/>
-          </w:tcPr>
-          <w:p/>
-        </w:tc>
-        <w:tc>
-          <w:tcPr>
-            <w:tcW w:w="3238" w:type="dxa"/>
-          </w:tcPr>
-          <w:p/>
-        </w:tc>
-      </w:tr>
-      <w:tr>
-        <w:tc>
-          <w:tcPr>
-            <w:tcW w:w="985" w:type="dxa"/>
-          </w:tcPr>
-          <w:p>
-            <w:r>
-              <w:t>16</w:t>
-            </w:r>
-          </w:p>
-        </w:tc>
-        <w:tc>
-          <w:tcPr>
-            <w:tcW w:w="5489" w:type="dxa"/>
-          </w:tcPr>
-          <w:p/>
-        </w:tc>
-        <w:tc>
-          <w:tcPr>
-            <w:tcW w:w="3238" w:type="dxa"/>
-          </w:tcPr>
-          <w:p/>
-        </w:tc>
-        <w:tc>
-          <w:tcPr>
-            <w:tcW w:w="3238" w:type="dxa"/>
-          </w:tcPr>
-          <w:p/>
-        </w:tc>
-      </w:tr>
-      <w:tr>
-        <w:tc>
-          <w:tcPr>
-            <w:tcW w:w="985" w:type="dxa"/>
-          </w:tcPr>
-          <w:p>
-            <w:r>
-              <w:t>17</w:t>
-            </w:r>
-          </w:p>
-        </w:tc>
-        <w:tc>
-          <w:tcPr>
-            <w:tcW w:w="5489" w:type="dxa"/>
-          </w:tcPr>
-          <w:p/>
-        </w:tc>
-        <w:tc>
-          <w:tcPr>
-            <w:tcW w:w="3238" w:type="dxa"/>
-          </w:tcPr>
-          <w:p/>
-        </w:tc>
-        <w:tc>
-          <w:tcPr>
-            <w:tcW w:w="3238" w:type="dxa"/>
-          </w:tcPr>
-          <w:p/>
-        </w:tc>
-      </w:tr>
-      <w:tr>
-        <w:tc>
-          <w:tcPr>
-            <w:tcW w:w="985" w:type="dxa"/>
-          </w:tcPr>
-          <w:p>
-            <w:r>
-              <w:t>18</w:t>
-            </w:r>
-          </w:p>
-        </w:tc>
-        <w:tc>
-          <w:tcPr>
-            <w:tcW w:w="5489" w:type="dxa"/>
-          </w:tcPr>
-          <w:p/>
-        </w:tc>
-        <w:tc>
-          <w:tcPr>
-            <w:tcW w:w="3238" w:type="dxa"/>
-          </w:tcPr>
-          <w:p/>
-        </w:tc>
-        <w:tc>
-          <w:tcPr>
-            <w:tcW w:w="3238" w:type="dxa"/>
-          </w:tcPr>
-          <w:p/>
-        </w:tc>
-      </w:tr>
-      <w:tr>
-        <w:tc>
-          <w:tcPr>
-            <w:tcW w:w="985" w:type="dxa"/>
-          </w:tcPr>
-          <w:p>
-            <w:r>
-              <w:t>19</w:t>
-            </w:r>
-          </w:p>
-        </w:tc>
-        <w:tc>
-          <w:tcPr>
-            <w:tcW w:w="5489" w:type="dxa"/>
-          </w:tcPr>
-          <w:p/>
-        </w:tc>
-        <w:tc>
-          <w:tcPr>
-            <w:tcW w:w="3238" w:type="dxa"/>
-          </w:tcPr>
-          <w:p/>
-        </w:tc>
-        <w:tc>
-          <w:tcPr>
-            <w:tcW w:w="3238" w:type="dxa"/>
-          </w:tcPr>
-          <w:p/>
-        </w:tc>
-      </w:tr>
-      <w:tr>
-        <w:tc>
-          <w:tcPr>
-            <w:tcW w:w="985" w:type="dxa"/>
-          </w:tcPr>
-          <w:p>
-            <w:r>
-              <w:t>20</w:t>
-            </w:r>
-          </w:p>
-        </w:tc>
-        <w:tc>
-          <w:tcPr>
-            <w:tcW w:w="5489" w:type="dxa"/>
-          </w:tcPr>
-          <w:p/>
-        </w:tc>
-        <w:tc>
-          <w:tcPr>
-            <w:tcW w:w="3238" w:type="dxa"/>
-          </w:tcPr>
-          <w:p/>
-        </w:tc>
-        <w:tc>
-          <w:tcPr>
-            <w:tcW w:w="3238" w:type="dxa"/>
-          </w:tcPr>
-          <w:p/>
-        </w:tc>
-      </w:tr>
-      <w:tr>
-        <w:tc>
-          <w:tcPr>
-            <w:tcW w:w="985" w:type="dxa"/>
-          </w:tcPr>
-          <w:p>
-            <w:r>
-              <w:t>21</w:t>
-            </w:r>
-          </w:p>
-        </w:tc>
-        <w:tc>
-          <w:tcPr>
-            <w:tcW w:w="5489" w:type="dxa"/>
-          </w:tcPr>
-          <w:p/>
-        </w:tc>
-        <w:tc>
-          <w:tcPr>
-            <w:tcW w:w="3238" w:type="dxa"/>
-          </w:tcPr>
-          <w:p/>
-        </w:tc>
-        <w:tc>
-          <w:tcPr>
-            <w:tcW w:w="3238" w:type="dxa"/>
-          </w:tcPr>
-          <w:p/>
-        </w:tc>
-      </w:tr>
-      <w:tr>
-        <w:tc>
-          <w:tcPr>
-            <w:tcW w:w="985" w:type="dxa"/>
-          </w:tcPr>
-          <w:p>
-            <w:r>
-              <w:t>22</w:t>
-            </w:r>
-          </w:p>
-        </w:tc>
-        <w:tc>
-          <w:tcPr>
-            <w:tcW w:w="5489" w:type="dxa"/>
-          </w:tcPr>
-          <w:p/>
-        </w:tc>
-        <w:tc>
-          <w:tcPr>
-            <w:tcW w:w="3238" w:type="dxa"/>
-          </w:tcPr>
-          <w:p/>
-        </w:tc>
-        <w:tc>
-          <w:tcPr>
-            <w:tcW w:w="3238" w:type="dxa"/>
-          </w:tcPr>
-          <w:p/>
-        </w:tc>
-      </w:tr>
-      <w:tr>
-        <w:tc>
-          <w:tcPr>
-            <w:tcW w:w="985" w:type="dxa"/>
-          </w:tcPr>
-          <w:p>
-            <w:r>
-              <w:t>23</w:t>
-            </w:r>
-          </w:p>
-        </w:tc>
-        <w:tc>
-          <w:tcPr>
-            <w:tcW w:w="5489" w:type="dxa"/>
-          </w:tcPr>
-          <w:p/>
-        </w:tc>
-        <w:tc>
-          <w:tcPr>
-            <w:tcW w:w="3238" w:type="dxa"/>
-          </w:tcPr>
-          <w:p/>
-        </w:tc>
-        <w:tc>
-          <w:tcPr>
-            <w:tcW w:w="3238" w:type="dxa"/>
-          </w:tcPr>
-          <w:p/>
-        </w:tc>
-      </w:tr>
-      <w:tr>
-        <w:tc>
-          <w:tcPr>
-            <w:tcW w:w="985" w:type="dxa"/>
-          </w:tcPr>
-          <w:p>
-            <w:r>
-              <w:t>24</w:t>
-            </w:r>
-          </w:p>
-        </w:tc>
-        <w:tc>
-          <w:tcPr>
-            <w:tcW w:w="5489" w:type="dxa"/>
-          </w:tcPr>
-          <w:p/>
-        </w:tc>
-        <w:tc>
-          <w:tcPr>
-            <w:tcW w:w="3238" w:type="dxa"/>
-          </w:tcPr>
-          <w:p/>
-        </w:tc>
-        <w:tc>
-          <w:tcPr>
-            <w:tcW w:w="3238" w:type="dxa"/>
-          </w:tcPr>
-          <w:p/>
-        </w:tc>
-      </w:tr>
-      <w:tr>
-        <w:tc>
-          <w:tcPr>
-            <w:tcW w:w="985" w:type="dxa"/>
-          </w:tcPr>
-          <w:p>
-            <w:r>
-              <w:t>25</w:t>
-            </w:r>
-          </w:p>
-        </w:tc>
-        <w:tc>
-          <w:tcPr>
-            <w:tcW w:w="5489" w:type="dxa"/>
-          </w:tcPr>
-          <w:p/>
-        </w:tc>
-        <w:tc>
-          <w:tcPr>
-            <w:tcW w:w="3238" w:type="dxa"/>
-          </w:tcPr>
-          <w:p/>
-        </w:tc>
-        <w:tc>
-          <w:tcPr>
-            <w:tcW w:w="3238" w:type="dxa"/>
-          </w:tcPr>
-          <w:p/>
-        </w:tc>
-      </w:tr>
-      <w:tr>
-        <w:tc>
-          <w:tcPr>
-            <w:tcW w:w="985" w:type="dxa"/>
-          </w:tcPr>
-          <w:p>
-            <w:r>
-              <w:t>26</w:t>
-            </w:r>
-          </w:p>
-        </w:tc>
-        <w:tc>
-          <w:tcPr>
-            <w:tcW w:w="5489" w:type="dxa"/>
-          </w:tcPr>
-          <w:p/>
-        </w:tc>
-        <w:tc>
-          <w:tcPr>
-            <w:tcW w:w="3238" w:type="dxa"/>
-          </w:tcPr>
-          <w:p/>
-        </w:tc>
-        <w:tc>
-          <w:tcPr>
-            <w:tcW w:w="3238" w:type="dxa"/>
-          </w:tcPr>
-          <w:p/>
-        </w:tc>
-      </w:tr>
-      <w:tr>
-        <w:tc>
-          <w:tcPr>
-            <w:tcW w:w="985" w:type="dxa"/>
-          </w:tcPr>
-          <w:p>
-            <w:r>
-              <w:t>27</w:t>
-            </w:r>
-          </w:p>
-        </w:tc>
-        <w:tc>
-          <w:tcPr>
-            <w:tcW w:w="5489" w:type="dxa"/>
-          </w:tcPr>
-          <w:p/>
-        </w:tc>
-        <w:tc>
-          <w:tcPr>
-            <w:tcW w:w="3238" w:type="dxa"/>
-          </w:tcPr>
-          <w:p/>
-        </w:tc>
-        <w:tc>
-          <w:tcPr>
-            <w:tcW w:w="3238" w:type="dxa"/>
-          </w:tcPr>
-          <w:p/>
-        </w:tc>
-      </w:tr>
-      <w:tr>
-        <w:tc>
-          <w:tcPr>
-            <w:tcW w:w="985" w:type="dxa"/>
-          </w:tcPr>
-          <w:p>
-            <w:r>
-              <w:t>28</w:t>
-            </w:r>
-          </w:p>
-        </w:tc>
-        <w:tc>
-          <w:tcPr>
-            <w:tcW w:w="5489" w:type="dxa"/>
-          </w:tcPr>
-          <w:p/>
-        </w:tc>
-        <w:tc>
-          <w:tcPr>
-            <w:tcW w:w="3238" w:type="dxa"/>
-          </w:tcPr>
-          <w:p/>
-        </w:tc>
-        <w:tc>
-          <w:tcPr>
-            <w:tcW w:w="3238" w:type="dxa"/>
-          </w:tcPr>
-          <w:p/>
-        </w:tc>
-      </w:tr>
-      <w:tr>
-        <w:tc>
-          <w:tcPr>
-            <w:tcW w:w="985" w:type="dxa"/>
-          </w:tcPr>
-          <w:p>
-            <w:r>
-              <w:t>29</w:t>
-            </w:r>
-          </w:p>
-        </w:tc>
-        <w:tc>
-          <w:tcPr>
-            <w:tcW w:w="5489" w:type="dxa"/>
-          </w:tcPr>
-          <w:p/>
-        </w:tc>
-        <w:tc>
-          <w:tcPr>
-            <w:tcW w:w="3238" w:type="dxa"/>
-          </w:tcPr>
-          <w:p/>
-        </w:tc>
-        <w:tc>
-          <w:tcPr>
-            <w:tcW w:w="3238" w:type="dxa"/>
-          </w:tcPr>
-          <w:p/>
-        </w:tc>
-      </w:tr>
-      <w:tr>
-        <w:tc>
-          <w:tcPr>
-            <w:tcW w:w="985" w:type="dxa"/>
-          </w:tcPr>
-          <w:p>
-            <w:r>
-              <w:t>30</w:t>
-            </w:r>
-          </w:p>
-        </w:tc>
-        <w:tc>
-          <w:tcPr>
-            <w:tcW w:w="5489" w:type="dxa"/>
-          </w:tcPr>
-          <w:p/>
-        </w:tc>
-        <w:tc>
-          <w:tcPr>
-            <w:tcW w:w="3238" w:type="dxa"/>
-          </w:tcPr>
-          <w:p/>
-        </w:tc>
-        <w:tc>
-          <w:tcPr>
-            <w:tcW w:w="3238" w:type="dxa"/>
-          </w:tcPr>
-          <w:p/>
-        </w:tc>
-      </w:tr>
-      <w:tr>
-        <w:tc>
-          <w:tcPr>
-            <w:tcW w:w="985" w:type="dxa"/>
-          </w:tcPr>
-          <w:p>
-            <w:r>
-              <w:t>31</w:t>
-            </w:r>
-          </w:p>
-        </w:tc>
-        <w:tc>
-          <w:tcPr>
-            <w:tcW w:w="5489" w:type="dxa"/>
-          </w:tcPr>
-          <w:p/>
-        </w:tc>
-        <w:tc>
-          <w:tcPr>
-            <w:tcW w:w="3238" w:type="dxa"/>
-          </w:tcPr>
-          <w:p/>
-        </w:tc>
-        <w:tc>
-          <w:tcPr>
-            <w:tcW w:w="3238" w:type="dxa"/>
-          </w:tcPr>
-          <w:p/>
-        </w:tc>
-      </w:tr>
-      <w:tr>
-        <w:tc>
-          <w:tcPr>
-            <w:tcW w:w="985" w:type="dxa"/>
-          </w:tcPr>
-          <w:p>
-            <w:r>
-              <w:t>32</w:t>
-            </w:r>
-          </w:p>
-        </w:tc>
-        <w:tc>
-          <w:tcPr>
-            <w:tcW w:w="5489" w:type="dxa"/>
-          </w:tcPr>
-          <w:p/>
-        </w:tc>
-        <w:tc>
-          <w:tcPr>
-            <w:tcW w:w="3238" w:type="dxa"/>
-          </w:tcPr>
-          <w:p/>
-        </w:tc>
-        <w:tc>
-          <w:tcPr>
-            <w:tcW w:w="3238" w:type="dxa"/>
-          </w:tcPr>
-          <w:p/>
-        </w:tc>
-      </w:tr>
-      <w:tr>
-        <w:tc>
-          <w:tcPr>
-            <w:tcW w:w="985" w:type="dxa"/>
-          </w:tcPr>
-          <w:p>
-            <w:r>
-              <w:t>33</w:t>
-            </w:r>
-          </w:p>
-        </w:tc>
-        <w:tc>
-          <w:tcPr>
-            <w:tcW w:w="5489" w:type="dxa"/>
-          </w:tcPr>
-          <w:p/>
-        </w:tc>
-        <w:tc>
-          <w:tcPr>
-            <w:tcW w:w="3238" w:type="dxa"/>
-          </w:tcPr>
-          <w:p/>
-        </w:tc>
-        <w:tc>
-          <w:tcPr>
-            <w:tcW w:w="3238" w:type="dxa"/>
-          </w:tcPr>
-          <w:p/>
-        </w:tc>
-      </w:tr>
-      <w:tr>
-        <w:tc>
-          <w:tcPr>
-            <w:tcW w:w="985" w:type="dxa"/>
-          </w:tcPr>
-          <w:p>
-            <w:r>
-              <w:t>34</w:t>
-            </w:r>
-          </w:p>
-        </w:tc>
-        <w:tc>
-          <w:tcPr>
-            <w:tcW w:w="5489" w:type="dxa"/>
-          </w:tcPr>
-          <w:p/>
-        </w:tc>
-        <w:tc>
-          <w:tcPr>
-            <w:tcW w:w="3238" w:type="dxa"/>
-          </w:tcPr>
-          <w:p/>
-        </w:tc>
-        <w:tc>
-          <w:tcPr>
-            <w:tcW w:w="3238" w:type="dxa"/>
-          </w:tcPr>
-          <w:p/>
-        </w:tc>
-      </w:tr>
-      <w:tr>
-        <w:tc>
-          <w:tcPr>
-            <w:tcW w:w="985" w:type="dxa"/>
-          </w:tcPr>
-          <w:p>
-            <w:r>
-              <w:t>35</w:t>
-            </w:r>
-          </w:p>
-        </w:tc>
-        <w:tc>
-          <w:tcPr>
-            <w:tcW w:w="5489" w:type="dxa"/>
-          </w:tcPr>
-          <w:p/>
-        </w:tc>
-        <w:tc>
-          <w:tcPr>
-            <w:tcW w:w="3238" w:type="dxa"/>
-          </w:tcPr>
-          <w:p/>
-        </w:tc>
-        <w:tc>
-          <w:tcPr>
-            <w:tcW w:w="3238" w:type="dxa"/>
-          </w:tcPr>
-          <w:p/>
-        </w:tc>
-      </w:tr>
-      <w:tr>
-        <w:tc>
-          <w:tcPr>
-            <w:tcW w:w="985" w:type="dxa"/>
-          </w:tcPr>
-          <w:p>
-            <w:r>
-              <w:t>36</w:t>
-            </w:r>
-          </w:p>
-        </w:tc>
-        <w:tc>
-          <w:tcPr>
-            <w:tcW w:w="5489" w:type="dxa"/>
-          </w:tcPr>
-          <w:p/>
-        </w:tc>
-        <w:tc>
-          <w:tcPr>
-            <w:tcW w:w="3238" w:type="dxa"/>
-          </w:tcPr>
-          <w:p/>
-        </w:tc>
-        <w:tc>
-          <w:tcPr>
-            <w:tcW w:w="3238" w:type="dxa"/>
-          </w:tcPr>
-          <w:p/>
-        </w:tc>
-      </w:tr>
-      <w:tr>
-        <w:tc>
-          <w:tcPr>
-            <w:tcW w:w="985" w:type="dxa"/>
-          </w:tcPr>
-          <w:p>
-            <w:r>
-              <w:t>37</w:t>
-            </w:r>
-          </w:p>
-        </w:tc>
-        <w:tc>
-          <w:tcPr>
-            <w:tcW w:w="5489" w:type="dxa"/>
-          </w:tcPr>
-          <w:p/>
-        </w:tc>
-        <w:tc>
-          <w:tcPr>
-            <w:tcW w:w="3238" w:type="dxa"/>
-          </w:tcPr>
-          <w:p/>
-        </w:tc>
-        <w:tc>
-          <w:tcPr>
-            <w:tcW w:w="3238" w:type="dxa"/>
-          </w:tcPr>
-          <w:p/>
-        </w:tc>
-      </w:tr>
-      <w:tr>
-        <w:tc>
-          <w:tcPr>
-            <w:tcW w:w="985" w:type="dxa"/>
-          </w:tcPr>
-          <w:p>
-            <w:r>
-              <w:t>38</w:t>
-            </w:r>
-          </w:p>
-        </w:tc>
-        <w:tc>
-          <w:tcPr>
-            <w:tcW w:w="5489" w:type="dxa"/>
-          </w:tcPr>
-          <w:p/>
-        </w:tc>
-        <w:tc>
-          <w:tcPr>
-            <w:tcW w:w="3238" w:type="dxa"/>
-          </w:tcPr>
-          <w:p/>
-        </w:tc>
-        <w:tc>
-          <w:tcPr>
-            <w:tcW w:w="3238" w:type="dxa"/>
-          </w:tcPr>
-          <w:p/>
-        </w:tc>
-      </w:tr>
-      <w:tr>
-        <w:tc>
-          <w:tcPr>
-            <w:tcW w:w="985" w:type="dxa"/>
-          </w:tcPr>
-          <w:p>
-            <w:r>
-              <w:t>39</w:t>
-            </w:r>
-          </w:p>
-        </w:tc>
-        <w:tc>
-          <w:tcPr>
-            <w:tcW w:w="5489" w:type="dxa"/>
-          </w:tcPr>
-          <w:p/>
-        </w:tc>
-        <w:tc>
-          <w:tcPr>
-            <w:tcW w:w="3238" w:type="dxa"/>
-          </w:tcPr>
-          <w:p/>
-        </w:tc>
-        <w:tc>
-          <w:tcPr>
-            <w:tcW w:w="3238" w:type="dxa"/>
-          </w:tcPr>
-          <w:p/>
-        </w:tc>
-      </w:tr>
-      <w:tr>
-        <w:tc>
-          <w:tcPr>
-            <w:tcW w:w="985" w:type="dxa"/>
-          </w:tcPr>
-          <w:p>
-            <w:r>
               <w:t>40</w:t>
             </w:r>
           </w:p>
@@ -2476,7 +2685,6 @@
           </w:tcPr>
           <w:p>
             <w:r>
-              <w:lastRenderedPageBreak/>
               <w:t>44</w:t>
             </w:r>
           </w:p>
